--- a/aes/lunwen/论文大纲.docx
+++ b/aes/lunwen/论文大纲.docx
@@ -5,20 +5,20 @@
     <w:p>
       <w:pPr>
         <w:rPr>
-          <w:rFonts w:hint="eastAsia"/>
+          <w:rFonts w:ascii="宋体" w:eastAsia="宋体" w:hAnsi="宋体" w:hint="eastAsia"/>
           <w:b/>
           <w:bCs/>
         </w:rPr>
       </w:pPr>
       <w:r>
         <w:rPr>
-          <w:rFonts w:hint="eastAsia"/>
+          <w:rFonts w:ascii="宋体" w:eastAsia="宋体" w:hAnsi="宋体" w:hint="eastAsia"/>
         </w:rPr>
         <w:t>题目：</w:t>
       </w:r>
       <w:r>
         <w:rPr>
-          <w:rFonts w:hint="eastAsia"/>
+          <w:rFonts w:ascii="宋体" w:eastAsia="宋体" w:hAnsi="宋体" w:hint="eastAsia"/>
           <w:b/>
           <w:bCs/>
         </w:rPr>
@@ -26,7 +26,7 @@
       </w:r>
       <w:r>
         <w:rPr>
-          <w:rFonts w:hint="eastAsia"/>
+          <w:rFonts w:ascii="宋体" w:eastAsia="宋体" w:hAnsi="宋体" w:hint="eastAsia"/>
           <w:b/>
           <w:bCs/>
         </w:rPr>
@@ -34,7 +34,7 @@
       </w:r>
       <w:r>
         <w:rPr>
-          <w:rFonts w:hint="eastAsia"/>
+          <w:rFonts w:ascii="宋体" w:eastAsia="宋体" w:hAnsi="宋体" w:hint="eastAsia"/>
           <w:b/>
           <w:bCs/>
         </w:rPr>
@@ -42,7 +42,7 @@
       </w:r>
       <w:r>
         <w:rPr>
-          <w:rFonts w:hint="eastAsia"/>
+          <w:rFonts w:ascii="宋体" w:eastAsia="宋体" w:hAnsi="宋体" w:hint="eastAsia"/>
           <w:b/>
           <w:bCs/>
         </w:rPr>
@@ -50,7 +50,7 @@
       </w:r>
       <w:r>
         <w:rPr>
-          <w:rFonts w:hint="eastAsia"/>
+          <w:rFonts w:ascii="宋体" w:eastAsia="宋体" w:hAnsi="宋体" w:hint="eastAsia"/>
           <w:b/>
           <w:bCs/>
         </w:rPr>
@@ -60,12 +60,12 @@
     <w:p>
       <w:pPr>
         <w:rPr>
-          <w:rFonts w:hint="eastAsia"/>
+          <w:rFonts w:ascii="宋体" w:eastAsia="宋体" w:hAnsi="宋体" w:hint="eastAsia"/>
         </w:rPr>
       </w:pPr>
       <w:r>
         <w:rPr>
-          <w:rFonts w:hint="eastAsia"/>
+          <w:rFonts w:ascii="宋体" w:eastAsia="宋体" w:hAnsi="宋体" w:hint="eastAsia"/>
         </w:rPr>
         <w:t>论文提纲</w:t>
       </w:r>
@@ -73,24 +73,24 @@
     <w:p>
       <w:pPr>
         <w:rPr>
-          <w:rFonts w:hint="eastAsia"/>
+          <w:rFonts w:ascii="宋体" w:eastAsia="宋体" w:hAnsi="宋体" w:hint="eastAsia"/>
         </w:rPr>
       </w:pPr>
       <w:r>
         <w:rPr>
-          <w:rFonts w:ascii="Times New Roman" w:hAnsi="Times New Roman" w:hint="eastAsia"/>
+          <w:rFonts w:ascii="Times New Roman" w:eastAsia="宋体" w:hAnsi="Times New Roman" w:hint="eastAsia"/>
         </w:rPr>
         <w:t>1</w:t>
       </w:r>
       <w:r>
         <w:rPr>
-          <w:rFonts w:hint="eastAsia"/>
+          <w:rFonts w:ascii="宋体" w:eastAsia="宋体" w:hAnsi="宋体" w:hint="eastAsia"/>
         </w:rPr>
         <w:t xml:space="preserve"> </w:t>
       </w:r>
       <w:r>
         <w:rPr>
-          <w:rFonts w:hint="eastAsia"/>
+          <w:rFonts w:ascii="宋体" w:eastAsia="宋体" w:hAnsi="宋体" w:hint="eastAsia"/>
           <w:b/>
           <w:bCs/>
         </w:rPr>
@@ -98,7 +98,7 @@
       </w:r>
       <w:r>
         <w:rPr>
-          <w:rFonts w:hint="eastAsia"/>
+          <w:rFonts w:ascii="宋体" w:eastAsia="宋体" w:hAnsi="宋体" w:hint="eastAsia"/>
           <w:b/>
           <w:bCs/>
         </w:rPr>
@@ -106,7 +106,7 @@
       </w:r>
       <w:r>
         <w:rPr>
-          <w:rFonts w:hint="eastAsia"/>
+          <w:rFonts w:ascii="宋体" w:eastAsia="宋体" w:hAnsi="宋体" w:hint="eastAsia"/>
         </w:rPr>
         <w:t>本章节将详细阐述自然语言处理领域中文本评分任务的重要性及其面临的挑战。特别指出标注数据不足对模型性能的影响，并介绍数据增强技术在解决这一问题中的潜在价值。</w:t>
       </w:r>
@@ -119,14 +119,14 @@
           <w:numId w:val="1"/>
         </w:numPr>
         <w:rPr>
-          <w:rFonts w:hint="eastAsia"/>
+          <w:rFonts w:ascii="宋体" w:eastAsia="宋体" w:hAnsi="宋体" w:hint="eastAsia"/>
           <w:b/>
           <w:bCs/>
         </w:rPr>
       </w:pPr>
       <w:r>
         <w:rPr>
-          <w:rFonts w:hint="eastAsia"/>
+          <w:rFonts w:ascii="宋体" w:eastAsia="宋体" w:hAnsi="宋体" w:hint="eastAsia"/>
           <w:b/>
           <w:bCs/>
         </w:rPr>
@@ -137,46 +137,40 @@
       <w:pPr>
         <w:ind w:firstLine="390"/>
         <w:rPr>
-          <w:rFonts w:hint="eastAsia"/>
+          <w:rFonts w:ascii="宋体" w:eastAsia="宋体" w:hAnsi="宋体" w:hint="eastAsia"/>
         </w:rPr>
       </w:pPr>
       <w:r>
         <w:rPr>
-          <w:rFonts w:hint="eastAsia"/>
+          <w:rFonts w:ascii="宋体" w:eastAsia="宋体" w:hAnsi="宋体" w:hint="eastAsia"/>
         </w:rPr>
         <w:t>在自然语言处理（</w:t>
       </w:r>
       <w:r>
         <w:rPr>
-          <w:rFonts w:ascii="Times New Roman" w:hAnsi="Times New Roman" w:hint="eastAsia"/>
+          <w:rFonts w:ascii="Times New Roman" w:eastAsia="宋体" w:hAnsi="Times New Roman" w:hint="eastAsia"/>
         </w:rPr>
         <w:t>NLP</w:t>
       </w:r>
       <w:r>
         <w:rPr>
-          <w:rFonts w:hint="eastAsia"/>
+          <w:rFonts w:ascii="宋体" w:eastAsia="宋体" w:hAnsi="宋体" w:hint="eastAsia"/>
         </w:rPr>
         <w:t>）领域，尤其是在文本评分任务中，数据集的质量和规模对模型性能有着决定性的影响。然而，高质量的标注数据往往难以获得，因为它们需要大量的人力和时间来创建和验证。此外，对于特定领域，如罕见语言或专业主题，高质量的标注数据可能</w:t>
       </w:r>
       <w:proofErr w:type="gramStart"/>
       <w:r>
         <w:rPr>
-          <w:rFonts w:hint="eastAsia"/>
+          <w:rFonts w:ascii="宋体" w:eastAsia="宋体" w:hAnsi="宋体" w:hint="eastAsia"/>
         </w:rPr>
         <w:t>微乎及微</w:t>
       </w:r>
       <w:proofErr w:type="gramEnd"/>
       <w:r>
         <w:rPr>
-          <w:rFonts w:hint="eastAsia"/>
-        </w:rPr>
-        <w:t>。而在其中，数据增强技术可以通过生成额外的训练样本来扩大和多样化数据集，从而提高模型的泛化能力和鲁棒性。在文本评分领域，这意味着能够更准确地评估文本的质量，无论是在教育、出版还是内容审核等领域。本研究旨在探讨如何通过数据增强技术，特别是利用大语言模型和文本蒸馏方法，来提高文本评分模型的性能。</w:t>
-      </w:r>
-      <w:r>
-        <w:rPr>
-          <w:rFonts w:hint="eastAsia"/>
-        </w:rPr>
-        <w:t>本研究提出了一种基于大语言模型的数据增强稳步评测研究，探究在数据紧缺的情况下，借由大语言模型进行数据增强和数据蒸馏方法，是否能够得出用于训练的较好质量的数据集，以提升文本分类模型的性能。</w:t>
+          <w:rFonts w:ascii="宋体" w:eastAsia="宋体" w:hAnsi="宋体" w:hint="eastAsia"/>
+        </w:rPr>
+        <w:t>。而在其中，数据增强技术可以通过生成额外的训练样本来扩大和多样化数据集，从而提高模型的泛化能力和鲁棒性。在文本评分领域，这意味着能够更准确地评估文本的质量，无论是在教育、出版还是内容审核等领域。本研究旨在探讨如何通过数据增强技术，特别是利用大语言模型和文本蒸馏方法，来提高文本评分模型的性能。本研究提出了一种基于大语言模型的数据增强稳步评测研究，探究在数据紧缺的情况下，借由大语言模型进行数据增强和数据蒸馏方法，是否能够得出用于训练的较好质量的数据集，以提升文本分类模型的性能。</w:t>
       </w:r>
     </w:p>
     <w:p>
@@ -187,14 +181,14 @@
           <w:numId w:val="1"/>
         </w:numPr>
         <w:rPr>
-          <w:rFonts w:hint="eastAsia"/>
+          <w:rFonts w:ascii="宋体" w:eastAsia="宋体" w:hAnsi="宋体" w:hint="eastAsia"/>
           <w:b/>
           <w:bCs/>
         </w:rPr>
       </w:pPr>
       <w:r>
         <w:rPr>
-          <w:rFonts w:hint="eastAsia"/>
+          <w:rFonts w:ascii="宋体" w:eastAsia="宋体" w:hAnsi="宋体" w:hint="eastAsia"/>
           <w:b/>
           <w:bCs/>
         </w:rPr>
@@ -205,218 +199,194 @@
       <w:pPr>
         <w:ind w:firstLine="390"/>
         <w:rPr>
-          <w:rFonts w:hint="eastAsia"/>
+          <w:rFonts w:ascii="宋体" w:eastAsia="宋体" w:hAnsi="宋体" w:hint="eastAsia"/>
         </w:rPr>
       </w:pPr>
       <w:r>
         <w:rPr>
-          <w:rFonts w:hint="eastAsia"/>
+          <w:rFonts w:ascii="宋体" w:eastAsia="宋体" w:hAnsi="宋体" w:hint="eastAsia"/>
         </w:rPr>
         <w:t>在自然语言处理领域，数据增强技术已经成为提升模型性能的重要手段，特别是对于文本分类任务。当前对于文本数据不足想出来的数据增强方法有很多，如</w:t>
       </w:r>
       <w:r>
         <w:rPr>
-          <w:rFonts w:ascii="Times New Roman" w:hAnsi="Times New Roman" w:hint="eastAsia"/>
+          <w:rFonts w:ascii="Times New Roman" w:eastAsia="宋体" w:hAnsi="Times New Roman" w:hint="eastAsia"/>
         </w:rPr>
         <w:t>Wei</w:t>
       </w:r>
       <w:r>
         <w:rPr>
-          <w:rFonts w:hint="eastAsia"/>
+          <w:rFonts w:ascii="宋体" w:eastAsia="宋体" w:hAnsi="宋体" w:hint="eastAsia"/>
         </w:rPr>
         <w:t>等人[</w:t>
       </w:r>
       <w:r>
         <w:rPr>
-          <w:rFonts w:ascii="Times New Roman" w:hAnsi="Times New Roman" w:hint="eastAsia"/>
+          <w:rFonts w:ascii="Times New Roman" w:eastAsia="宋体" w:hAnsi="Times New Roman" w:hint="eastAsia"/>
         </w:rPr>
         <w:t>1</w:t>
       </w:r>
       <w:r>
         <w:rPr>
-          <w:rFonts w:hint="eastAsia"/>
+          <w:rFonts w:ascii="宋体" w:eastAsia="宋体" w:hAnsi="宋体" w:hint="eastAsia"/>
         </w:rPr>
         <w:t>]发明的</w:t>
       </w:r>
       <w:r>
         <w:rPr>
-          <w:rFonts w:ascii="Times New Roman" w:hAnsi="Times New Roman" w:hint="eastAsia"/>
+          <w:rFonts w:ascii="Times New Roman" w:eastAsia="宋体" w:hAnsi="Times New Roman" w:hint="eastAsia"/>
         </w:rPr>
         <w:t>EDA</w:t>
       </w:r>
       <w:r>
         <w:rPr>
-          <w:rFonts w:hint="eastAsia"/>
+          <w:rFonts w:ascii="宋体" w:eastAsia="宋体" w:hAnsi="宋体" w:hint="eastAsia"/>
         </w:rPr>
         <w:t>方法通过同义词替换，随机插入，随机删除，随机交换，回译，文本重组的方式对数据进行增强</w:t>
       </w:r>
       <w:r>
         <w:rPr>
-          <w:rFonts w:hint="eastAsia"/>
+          <w:rFonts w:ascii="宋体" w:eastAsia="宋体" w:hAnsi="宋体" w:hint="eastAsia"/>
         </w:rPr>
         <w:t>，从而实现数据的多样化</w:t>
       </w:r>
       <w:r>
         <w:rPr>
-          <w:rFonts w:hint="eastAsia"/>
+          <w:rFonts w:ascii="宋体" w:eastAsia="宋体" w:hAnsi="宋体" w:hint="eastAsia"/>
         </w:rPr>
         <w:t>。</w:t>
       </w:r>
       <w:r>
         <w:rPr>
-          <w:rFonts w:ascii="Times New Roman" w:hAnsi="Times New Roman" w:hint="eastAsia"/>
+          <w:rFonts w:ascii="Times New Roman" w:eastAsia="宋体" w:hAnsi="Times New Roman" w:hint="eastAsia"/>
         </w:rPr>
         <w:t>Qian</w:t>
       </w:r>
       <w:r>
         <w:rPr>
-          <w:rFonts w:hint="eastAsia"/>
+          <w:rFonts w:ascii="宋体" w:eastAsia="宋体" w:hAnsi="宋体" w:hint="eastAsia"/>
         </w:rPr>
         <w:t>等人[</w:t>
       </w:r>
       <w:r>
         <w:rPr>
-          <w:rFonts w:ascii="Times New Roman" w:hAnsi="Times New Roman" w:hint="eastAsia"/>
+          <w:rFonts w:ascii="Times New Roman" w:eastAsia="宋体" w:hAnsi="Times New Roman" w:hint="eastAsia"/>
         </w:rPr>
         <w:t>2</w:t>
       </w:r>
       <w:r>
         <w:rPr>
-          <w:rFonts w:hint="eastAsia"/>
+          <w:rFonts w:ascii="宋体" w:eastAsia="宋体" w:hAnsi="宋体" w:hint="eastAsia"/>
         </w:rPr>
         <w:t>]发明的</w:t>
       </w:r>
       <w:r>
         <w:rPr>
-          <w:rFonts w:ascii="Times New Roman" w:hAnsi="Times New Roman" w:hint="eastAsia"/>
+          <w:rFonts w:ascii="Times New Roman" w:eastAsia="宋体" w:hAnsi="Times New Roman" w:hint="eastAsia"/>
         </w:rPr>
         <w:t>AEDA</w:t>
       </w:r>
       <w:r>
         <w:rPr>
-          <w:rFonts w:hint="eastAsia"/>
-        </w:rPr>
-        <w:t>则通过更简单</w:t>
-      </w:r>
-      <w:r>
-        <w:rPr>
-          <w:rFonts w:hint="eastAsia"/>
-        </w:rPr>
-        <w:t>地</w:t>
-      </w:r>
-      <w:r>
-        <w:rPr>
-          <w:rFonts w:hint="eastAsia"/>
-        </w:rPr>
-        <w:t>插入标点符号的方式来进行数据增强</w:t>
-      </w:r>
-      <w:r>
-        <w:rPr>
-          <w:rFonts w:hint="eastAsia"/>
+          <w:rFonts w:ascii="宋体" w:eastAsia="宋体" w:hAnsi="宋体" w:hint="eastAsia"/>
+        </w:rPr>
+        <w:t>则通过更简单地插入标点符号的方式来进行数据增强</w:t>
+      </w:r>
+      <w:r>
+        <w:rPr>
+          <w:rFonts w:ascii="宋体" w:eastAsia="宋体" w:hAnsi="宋体" w:hint="eastAsia"/>
         </w:rPr>
         <w:t>，更加</w:t>
       </w:r>
       <w:r>
         <w:rPr>
-          <w:rFonts w:hint="eastAsia"/>
+          <w:rFonts w:ascii="宋体" w:eastAsia="宋体" w:hAnsi="宋体" w:hint="eastAsia"/>
         </w:rPr>
         <w:t>简化</w:t>
       </w:r>
       <w:r>
         <w:rPr>
-          <w:rFonts w:hint="eastAsia"/>
+          <w:rFonts w:ascii="宋体" w:eastAsia="宋体" w:hAnsi="宋体" w:hint="eastAsia"/>
         </w:rPr>
         <w:t>了</w:t>
       </w:r>
       <w:r>
         <w:rPr>
-          <w:rFonts w:hint="eastAsia"/>
+          <w:rFonts w:ascii="宋体" w:eastAsia="宋体" w:hAnsi="宋体" w:hint="eastAsia"/>
         </w:rPr>
         <w:t>对文本的处理</w:t>
       </w:r>
       <w:r>
         <w:rPr>
-          <w:rFonts w:hint="eastAsia"/>
+          <w:rFonts w:ascii="宋体" w:eastAsia="宋体" w:hAnsi="宋体" w:hint="eastAsia"/>
         </w:rPr>
         <w:t>，实现处理的轻量化</w:t>
       </w:r>
       <w:r>
         <w:rPr>
-          <w:rFonts w:hint="eastAsia"/>
-        </w:rPr>
-        <w:t>。还</w:t>
-      </w:r>
-      <w:r>
-        <w:rPr>
-          <w:rFonts w:hint="eastAsia"/>
-        </w:rPr>
-        <w:t>有研究者通过相似度的计算来进行未标注文本的分类，</w:t>
-      </w:r>
-      <w:r>
-        <w:rPr>
-          <w:rFonts w:hint="eastAsia"/>
+          <w:rFonts w:ascii="宋体" w:eastAsia="宋体" w:hAnsi="宋体" w:hint="eastAsia"/>
+        </w:rPr>
+        <w:t>。还有研究者通过相似度的计算来进行未标注文本的分类，</w:t>
+      </w:r>
+      <w:r>
+        <w:rPr>
+          <w:rFonts w:ascii="宋体" w:eastAsia="宋体" w:hAnsi="宋体" w:hint="eastAsia"/>
         </w:rPr>
         <w:t>变向</w:t>
       </w:r>
       <w:r>
         <w:rPr>
-          <w:rFonts w:hint="eastAsia"/>
+          <w:rFonts w:ascii="宋体" w:eastAsia="宋体" w:hAnsi="宋体" w:hint="eastAsia"/>
         </w:rPr>
         <w:t>实现从未标注数据到标注数据的转化，</w:t>
       </w:r>
       <w:r>
         <w:rPr>
-          <w:rFonts w:hint="eastAsia"/>
+          <w:rFonts w:ascii="宋体" w:eastAsia="宋体" w:hAnsi="宋体" w:hint="eastAsia"/>
         </w:rPr>
         <w:t>从而</w:t>
       </w:r>
       <w:r>
         <w:rPr>
-          <w:rFonts w:hint="eastAsia"/>
+          <w:rFonts w:ascii="宋体" w:eastAsia="宋体" w:hAnsi="宋体" w:hint="eastAsia"/>
         </w:rPr>
         <w:t>实现数据增强(如</w:t>
       </w:r>
       <w:r>
         <w:rPr>
-          <w:rFonts w:ascii="Times New Roman" w:hAnsi="Times New Roman" w:hint="eastAsia"/>
+          <w:rFonts w:ascii="Times New Roman" w:eastAsia="宋体" w:hAnsi="Times New Roman" w:hint="eastAsia"/>
         </w:rPr>
         <w:t>Su</w:t>
       </w:r>
       <w:r>
         <w:rPr>
-          <w:rFonts w:hint="eastAsia"/>
+          <w:rFonts w:ascii="宋体" w:eastAsia="宋体" w:hAnsi="宋体" w:hint="eastAsia"/>
         </w:rPr>
         <w:t>等人[</w:t>
       </w:r>
       <w:r>
         <w:rPr>
-          <w:rFonts w:ascii="Times New Roman" w:hAnsi="Times New Roman" w:hint="eastAsia"/>
+          <w:rFonts w:ascii="Times New Roman" w:eastAsia="宋体" w:hAnsi="Times New Roman" w:hint="eastAsia"/>
         </w:rPr>
         <w:t>5</w:t>
       </w:r>
       <w:r>
         <w:rPr>
-          <w:rFonts w:hint="eastAsia"/>
-        </w:rPr>
-        <w:t>])</w:t>
-      </w:r>
-      <w:r>
-        <w:rPr>
-          <w:rFonts w:hint="eastAsia"/>
-        </w:rPr>
-        <w:t>。</w:t>
+          <w:rFonts w:ascii="宋体" w:eastAsia="宋体" w:hAnsi="宋体" w:hint="eastAsia"/>
+        </w:rPr>
+        <w:t>])。</w:t>
       </w:r>
     </w:p>
     <w:p>
       <w:pPr>
         <w:ind w:firstLine="390"/>
         <w:rPr>
-          <w:rFonts w:hint="eastAsia"/>
+          <w:rFonts w:ascii="宋体" w:eastAsia="宋体" w:hAnsi="宋体" w:hint="eastAsia"/>
         </w:rPr>
       </w:pPr>
       <w:r>
         <w:rPr>
-          <w:rFonts w:hint="eastAsia"/>
+          <w:rFonts w:ascii="宋体" w:eastAsia="宋体" w:hAnsi="宋体" w:hint="eastAsia"/>
         </w:rPr>
         <w:t>还有一些研究者，为了适应不同领域作文所带来的作文分布差异，通过优化模型的方式构建了一些鲁棒性较好的跨领域作文自动评分模型。</w:t>
       </w:r>
@@ -425,56 +395,50 @@
       <w:pPr>
         <w:ind w:firstLine="390"/>
         <w:rPr>
-          <w:rFonts w:hint="eastAsia"/>
+          <w:rFonts w:ascii="宋体" w:eastAsia="宋体" w:hAnsi="宋体" w:hint="eastAsia"/>
         </w:rPr>
       </w:pPr>
       <w:r>
         <w:rPr>
-          <w:rFonts w:hint="eastAsia"/>
+          <w:rFonts w:ascii="宋体" w:eastAsia="宋体" w:hAnsi="宋体" w:hint="eastAsia"/>
         </w:rPr>
         <w:t>随着近些</w:t>
       </w:r>
       <w:r>
         <w:rPr>
-          <w:rFonts w:hint="eastAsia"/>
+          <w:rFonts w:ascii="宋体" w:eastAsia="宋体" w:hAnsi="宋体" w:hint="eastAsia"/>
         </w:rPr>
         <w:t>年</w:t>
       </w:r>
       <w:proofErr w:type="spellStart"/>
       <w:r>
         <w:rPr>
-          <w:rFonts w:ascii="Times New Roman" w:hAnsi="Times New Roman" w:hint="eastAsia"/>
+          <w:rFonts w:ascii="Times New Roman" w:eastAsia="宋体" w:hAnsi="Times New Roman" w:hint="eastAsia"/>
         </w:rPr>
         <w:t>transfomer</w:t>
       </w:r>
       <w:proofErr w:type="spellEnd"/>
       <w:r>
         <w:rPr>
-          <w:rFonts w:hint="eastAsia"/>
-        </w:rPr>
-        <w:t>的发展，大语言模型</w:t>
-      </w:r>
-      <w:r>
-        <w:rPr>
-          <w:rFonts w:hint="eastAsia"/>
-        </w:rPr>
-        <w:t>如</w:t>
-      </w:r>
-      <w:r>
-        <w:rPr>
-          <w:rFonts w:ascii="Times New Roman" w:hAnsi="Times New Roman" w:hint="eastAsia"/>
+          <w:rFonts w:ascii="宋体" w:eastAsia="宋体" w:hAnsi="宋体" w:hint="eastAsia"/>
+        </w:rPr>
+        <w:t>的发展，大语言模型如</w:t>
+      </w:r>
+      <w:r>
+        <w:rPr>
+          <w:rFonts w:ascii="Times New Roman" w:eastAsia="宋体" w:hAnsi="Times New Roman" w:hint="eastAsia"/>
         </w:rPr>
         <w:t>GPT</w:t>
       </w:r>
       <w:r>
         <w:rPr>
-          <w:rFonts w:hint="eastAsia"/>
+          <w:rFonts w:ascii="宋体" w:eastAsia="宋体" w:hAnsi="宋体" w:hint="eastAsia"/>
         </w:rPr>
         <w:t>等</w:t>
       </w:r>
       <w:r>
         <w:rPr>
-          <w:rFonts w:hint="eastAsia"/>
+          <w:rFonts w:ascii="宋体" w:eastAsia="宋体" w:hAnsi="宋体" w:hint="eastAsia"/>
         </w:rPr>
         <w:t>被证实在数据增强上具有较高的可靠性，因此也出现了其他数据增强的方法，比如运用大语言模型进行数据增强。</w:t>
       </w:r>
@@ -483,117 +447,117 @@
       <w:pPr>
         <w:ind w:firstLine="390"/>
         <w:rPr>
-          <w:rFonts w:hint="eastAsia"/>
+          <w:rFonts w:ascii="宋体" w:eastAsia="宋体" w:hAnsi="宋体" w:hint="eastAsia"/>
         </w:rPr>
       </w:pPr>
       <w:r>
         <w:rPr>
-          <w:rFonts w:hint="eastAsia"/>
+          <w:rFonts w:ascii="宋体" w:eastAsia="宋体" w:hAnsi="宋体" w:hint="eastAsia"/>
         </w:rPr>
         <w:t>然而，在</w:t>
       </w:r>
       <w:r>
         <w:rPr>
-          <w:rFonts w:hint="eastAsia"/>
+          <w:rFonts w:ascii="宋体" w:eastAsia="宋体" w:hAnsi="宋体" w:hint="eastAsia"/>
         </w:rPr>
         <w:t>现有的方法中，传统的方法会使得模型学到的特征比较单一，使得训练得出的模型灵活性较低</w:t>
       </w:r>
       <w:r>
         <w:rPr>
-          <w:rFonts w:hint="eastAsia"/>
+          <w:rFonts w:ascii="宋体" w:eastAsia="宋体" w:hAnsi="宋体" w:hint="eastAsia"/>
         </w:rPr>
         <w:t>。跨领域的作文评分模型能够通过模型较好的鲁棒性实现较为不错的评分效果，但是</w:t>
       </w:r>
       <w:r>
         <w:rPr>
-          <w:rFonts w:hint="eastAsia"/>
+          <w:rFonts w:ascii="宋体" w:eastAsia="宋体" w:hAnsi="宋体" w:hint="eastAsia"/>
         </w:rPr>
         <w:t>建模</w:t>
       </w:r>
       <w:r>
         <w:rPr>
-          <w:rFonts w:hint="eastAsia"/>
+          <w:rFonts w:ascii="宋体" w:eastAsia="宋体" w:hAnsi="宋体" w:hint="eastAsia"/>
         </w:rPr>
         <w:t>却</w:t>
       </w:r>
       <w:r>
         <w:rPr>
-          <w:rFonts w:hint="eastAsia"/>
+          <w:rFonts w:ascii="宋体" w:eastAsia="宋体" w:hAnsi="宋体" w:hint="eastAsia"/>
         </w:rPr>
         <w:t>较为</w:t>
       </w:r>
       <w:r>
         <w:rPr>
-          <w:rFonts w:hint="eastAsia"/>
+          <w:rFonts w:ascii="宋体" w:eastAsia="宋体" w:hAnsi="宋体" w:hint="eastAsia"/>
         </w:rPr>
         <w:t>复杂，且难以适应不同评分标准的作文数据集。</w:t>
       </w:r>
       <w:r>
         <w:rPr>
-          <w:rFonts w:hint="eastAsia"/>
+          <w:rFonts w:ascii="宋体" w:eastAsia="宋体" w:hAnsi="宋体" w:hint="eastAsia"/>
         </w:rPr>
         <w:t>而</w:t>
       </w:r>
       <w:r>
         <w:rPr>
-          <w:rFonts w:hint="eastAsia"/>
+          <w:rFonts w:ascii="宋体" w:eastAsia="宋体" w:hAnsi="宋体" w:hint="eastAsia"/>
         </w:rPr>
         <w:t>现代运用大语言模型生成数据的方法优化大多在于修改大语言模型的提示词（即运用提示词工程）以得到更高质量的文本（如</w:t>
       </w:r>
       <w:r>
         <w:rPr>
-          <w:rFonts w:ascii="Times New Roman" w:hAnsi="Times New Roman" w:hint="eastAsia"/>
+          <w:rFonts w:ascii="Times New Roman" w:eastAsia="宋体" w:hAnsi="Times New Roman" w:hint="eastAsia"/>
         </w:rPr>
         <w:t>Chen</w:t>
       </w:r>
       <w:r>
         <w:rPr>
-          <w:rFonts w:hint="eastAsia"/>
+          <w:rFonts w:ascii="宋体" w:eastAsia="宋体" w:hAnsi="宋体" w:hint="eastAsia"/>
         </w:rPr>
         <w:t>等人[</w:t>
       </w:r>
       <w:r>
         <w:rPr>
-          <w:rFonts w:ascii="Times New Roman" w:hAnsi="Times New Roman" w:hint="eastAsia"/>
+          <w:rFonts w:ascii="Times New Roman" w:eastAsia="宋体" w:hAnsi="Times New Roman" w:hint="eastAsia"/>
         </w:rPr>
         <w:t>4</w:t>
       </w:r>
       <w:r>
         <w:rPr>
-          <w:rFonts w:hint="eastAsia"/>
+          <w:rFonts w:ascii="宋体" w:eastAsia="宋体" w:hAnsi="宋体" w:hint="eastAsia"/>
         </w:rPr>
         <w:t>]的研究）。但由于大语言模型生</w:t>
       </w:r>
       <w:r>
         <w:rPr>
-          <w:rFonts w:hint="eastAsia"/>
+          <w:rFonts w:ascii="宋体" w:eastAsia="宋体" w:hAnsi="宋体" w:hint="eastAsia"/>
         </w:rPr>
         <w:lastRenderedPageBreak/>
         <w:t>成的随机性，即使</w:t>
       </w:r>
       <w:r>
         <w:rPr>
-          <w:rFonts w:hint="eastAsia"/>
+          <w:rFonts w:ascii="宋体" w:eastAsia="宋体" w:hAnsi="宋体" w:hint="eastAsia"/>
         </w:rPr>
         <w:t>是</w:t>
       </w:r>
       <w:r>
         <w:rPr>
-          <w:rFonts w:hint="eastAsia"/>
+          <w:rFonts w:ascii="宋体" w:eastAsia="宋体" w:hAnsi="宋体" w:hint="eastAsia"/>
         </w:rPr>
         <w:t>通过缜密的提示</w:t>
       </w:r>
       <w:proofErr w:type="gramStart"/>
       <w:r>
         <w:rPr>
-          <w:rFonts w:hint="eastAsia"/>
+          <w:rFonts w:ascii="宋体" w:eastAsia="宋体" w:hAnsi="宋体" w:hint="eastAsia"/>
         </w:rPr>
         <w:t>词工程</w:t>
       </w:r>
       <w:proofErr w:type="gramEnd"/>
       <w:r>
         <w:rPr>
-          <w:rFonts w:hint="eastAsia"/>
+          <w:rFonts w:ascii="宋体" w:eastAsia="宋体" w:hAnsi="宋体" w:hint="eastAsia"/>
         </w:rPr>
         <w:t>得到的文本依然无法保证所有文本的高质量性。</w:t>
       </w:r>
@@ -602,33 +566,45 @@
       <w:pPr>
         <w:ind w:firstLine="390"/>
         <w:rPr>
-          <w:rFonts w:hint="eastAsia"/>
+          <w:rFonts w:ascii="宋体" w:eastAsia="宋体" w:hAnsi="宋体" w:hint="eastAsia"/>
         </w:rPr>
       </w:pPr>
       <w:r>
         <w:rPr>
-          <w:rFonts w:hint="eastAsia"/>
+          <w:rFonts w:ascii="宋体" w:eastAsia="宋体" w:hAnsi="宋体" w:hint="eastAsia"/>
         </w:rPr>
         <w:t>总的来说，</w:t>
       </w:r>
       <w:r>
+        <w:rPr>
+          <w:rFonts w:ascii="宋体" w:eastAsia="宋体" w:hAnsi="宋体"/>
+        </w:rPr>
         <w:t>现有方法面临</w:t>
       </w:r>
       <w:r>
         <w:rPr>
-          <w:rFonts w:hint="eastAsia"/>
+          <w:rFonts w:ascii="宋体" w:eastAsia="宋体" w:hAnsi="宋体" w:hint="eastAsia"/>
         </w:rPr>
         <w:t>着</w:t>
       </w:r>
       <w:r>
+        <w:rPr>
+          <w:rFonts w:ascii="宋体" w:eastAsia="宋体" w:hAnsi="宋体"/>
+        </w:rPr>
         <w:t>三重挑战：传统文本增强易导致特征单一化学习；跨领域模型构建存在复杂度与适配性矛盾；大语言模型生成数据的质量</w:t>
       </w:r>
       <w:proofErr w:type="gramStart"/>
       <w:r>
+        <w:rPr>
+          <w:rFonts w:ascii="宋体" w:eastAsia="宋体" w:hAnsi="宋体"/>
+        </w:rPr>
         <w:t>不</w:t>
       </w:r>
       <w:proofErr w:type="gramEnd"/>
       <w:r>
+        <w:rPr>
+          <w:rFonts w:ascii="宋体" w:eastAsia="宋体" w:hAnsi="宋体"/>
+        </w:rPr>
         <w:t>可控性。这些瓶颈制约了自动评分系统的实用化进程，亟待建立有效的生成数据质量控制机制。</w:t>
       </w:r>
     </w:p>
@@ -640,14 +616,14 @@
           <w:numId w:val="1"/>
         </w:numPr>
         <w:rPr>
-          <w:rFonts w:hint="eastAsia"/>
+          <w:rFonts w:ascii="宋体" w:eastAsia="宋体" w:hAnsi="宋体" w:hint="eastAsia"/>
           <w:b/>
           <w:bCs/>
         </w:rPr>
       </w:pPr>
       <w:r>
         <w:rPr>
-          <w:rFonts w:hint="eastAsia"/>
+          <w:rFonts w:ascii="宋体" w:eastAsia="宋体" w:hAnsi="宋体" w:hint="eastAsia"/>
           <w:b/>
           <w:bCs/>
         </w:rPr>
@@ -658,68 +634,68 @@
       <w:pPr>
         <w:ind w:firstLine="390"/>
         <w:rPr>
-          <w:rFonts w:hint="eastAsia"/>
+          <w:rFonts w:ascii="宋体" w:eastAsia="宋体" w:hAnsi="宋体" w:hint="eastAsia"/>
         </w:rPr>
       </w:pPr>
       <w:r>
         <w:rPr>
-          <w:rFonts w:hint="eastAsia"/>
+          <w:rFonts w:ascii="宋体" w:eastAsia="宋体" w:hAnsi="宋体" w:hint="eastAsia"/>
         </w:rPr>
         <w:t>本研究提出基于大语言模型</w:t>
       </w:r>
       <w:r>
         <w:rPr>
-          <w:rFonts w:hint="eastAsia"/>
+          <w:rFonts w:ascii="宋体" w:eastAsia="宋体" w:hAnsi="宋体" w:hint="eastAsia"/>
         </w:rPr>
         <w:t>及数据蒸馏</w:t>
       </w:r>
       <w:r>
         <w:rPr>
-          <w:rFonts w:hint="eastAsia"/>
+          <w:rFonts w:ascii="宋体" w:eastAsia="宋体" w:hAnsi="宋体" w:hint="eastAsia"/>
         </w:rPr>
         <w:t>的</w:t>
       </w:r>
       <w:proofErr w:type="gramStart"/>
       <w:r>
         <w:rPr>
-          <w:rFonts w:hint="eastAsia"/>
+          <w:rFonts w:ascii="宋体" w:eastAsia="宋体" w:hAnsi="宋体" w:hint="eastAsia"/>
         </w:rPr>
         <w:t>双阶段</w:t>
       </w:r>
       <w:proofErr w:type="gramEnd"/>
       <w:r>
         <w:rPr>
-          <w:rFonts w:hint="eastAsia"/>
+          <w:rFonts w:ascii="宋体" w:eastAsia="宋体" w:hAnsi="宋体" w:hint="eastAsia"/>
         </w:rPr>
         <w:t>增强框架</w:t>
       </w:r>
       <w:r>
         <w:rPr>
-          <w:rFonts w:ascii="Times New Roman" w:hAnsi="Times New Roman" w:hint="eastAsia"/>
+          <w:rFonts w:ascii="Times New Roman" w:eastAsia="宋体" w:hAnsi="Times New Roman" w:hint="eastAsia"/>
         </w:rPr>
         <w:t>LLM</w:t>
       </w:r>
       <w:r>
         <w:rPr>
-          <w:rFonts w:hint="eastAsia"/>
+          <w:rFonts w:ascii="宋体" w:eastAsia="宋体" w:hAnsi="宋体" w:hint="eastAsia"/>
         </w:rPr>
         <w:t>-</w:t>
       </w:r>
       <w:r>
         <w:rPr>
-          <w:rFonts w:ascii="Times New Roman" w:hAnsi="Times New Roman" w:hint="eastAsia"/>
+          <w:rFonts w:ascii="Times New Roman" w:eastAsia="宋体" w:hAnsi="Times New Roman" w:hint="eastAsia"/>
         </w:rPr>
         <w:t>DA</w:t>
       </w:r>
       <w:r>
         <w:rPr>
-          <w:rFonts w:hint="eastAsia"/>
+          <w:rFonts w:ascii="宋体" w:eastAsia="宋体" w:hAnsi="宋体" w:hint="eastAsia"/>
         </w:rPr>
         <w:t>，通过生成-蒸馏协同机制提升文本评分模型性能。研究内容包含三个核心模块</w:t>
       </w:r>
       <w:r>
         <w:rPr>
-          <w:rFonts w:hint="eastAsia"/>
+          <w:rFonts w:ascii="宋体" w:eastAsia="宋体" w:hAnsi="宋体" w:hint="eastAsia"/>
         </w:rPr>
         <w:t>，分别为数据增强模块，数据蒸馏（过滤）模块以及数据改写（再生成）模块。通过此架构可以得出较优质的增强数据集，为模型构建提供良好训练集。</w:t>
       </w:r>
@@ -728,130 +704,130 @@
       <w:pPr>
         <w:ind w:firstLine="390"/>
         <w:rPr>
-          <w:rFonts w:hint="eastAsia"/>
+          <w:rFonts w:ascii="宋体" w:eastAsia="宋体" w:hAnsi="宋体" w:hint="eastAsia"/>
         </w:rPr>
       </w:pPr>
       <w:r>
         <w:rPr>
-          <w:rFonts w:hint="eastAsia"/>
+          <w:rFonts w:ascii="宋体" w:eastAsia="宋体" w:hAnsi="宋体" w:hint="eastAsia"/>
         </w:rPr>
         <w:t>总体来说，</w:t>
       </w:r>
       <w:r>
         <w:rPr>
-          <w:rFonts w:hint="eastAsia"/>
+          <w:rFonts w:ascii="宋体" w:eastAsia="宋体" w:hAnsi="宋体" w:hint="eastAsia"/>
         </w:rPr>
         <w:t>本研究的</w:t>
       </w:r>
       <w:r>
         <w:rPr>
-          <w:rFonts w:hint="eastAsia"/>
+          <w:rFonts w:ascii="宋体" w:eastAsia="宋体" w:hAnsi="宋体" w:hint="eastAsia"/>
         </w:rPr>
         <w:t>贡献在于</w:t>
       </w:r>
       <w:r>
         <w:rPr>
-          <w:rFonts w:hint="eastAsia"/>
+          <w:rFonts w:ascii="宋体" w:eastAsia="宋体" w:hAnsi="宋体" w:hint="eastAsia"/>
         </w:rPr>
         <w:t>：</w:t>
       </w:r>
       <w:r>
         <w:rPr>
-          <w:rFonts w:ascii="Times New Roman" w:hAnsi="Times New Roman" w:hint="eastAsia"/>
+          <w:rFonts w:ascii="Times New Roman" w:eastAsia="宋体" w:hAnsi="Times New Roman" w:hint="eastAsia"/>
         </w:rPr>
         <w:t>1</w:t>
       </w:r>
       <w:r>
         <w:rPr>
-          <w:rFonts w:hint="eastAsia"/>
+          <w:rFonts w:ascii="宋体" w:eastAsia="宋体" w:hAnsi="宋体" w:hint="eastAsia"/>
         </w:rPr>
         <w:t xml:space="preserve">. </w:t>
       </w:r>
       <w:r>
         <w:rPr>
-          <w:rFonts w:hint="eastAsia"/>
+          <w:rFonts w:ascii="宋体" w:eastAsia="宋体" w:hAnsi="宋体" w:hint="eastAsia"/>
         </w:rPr>
         <w:t>提出了</w:t>
       </w:r>
       <w:r>
         <w:rPr>
-          <w:rFonts w:ascii="Times New Roman" w:hAnsi="Times New Roman" w:hint="eastAsia"/>
+          <w:rFonts w:ascii="Times New Roman" w:eastAsia="宋体" w:hAnsi="Times New Roman" w:hint="eastAsia"/>
         </w:rPr>
         <w:t>LLM</w:t>
       </w:r>
       <w:r>
         <w:rPr>
-          <w:rFonts w:hint="eastAsia"/>
+          <w:rFonts w:ascii="宋体" w:eastAsia="宋体" w:hAnsi="宋体" w:hint="eastAsia"/>
         </w:rPr>
         <w:t>-</w:t>
       </w:r>
       <w:r>
         <w:rPr>
-          <w:rFonts w:ascii="Times New Roman" w:hAnsi="Times New Roman" w:hint="eastAsia"/>
+          <w:rFonts w:ascii="Times New Roman" w:eastAsia="宋体" w:hAnsi="Times New Roman" w:hint="eastAsia"/>
         </w:rPr>
         <w:t>DA</w:t>
       </w:r>
       <w:proofErr w:type="gramStart"/>
       <w:r>
         <w:rPr>
-          <w:rFonts w:hint="eastAsia"/>
+          <w:rFonts w:ascii="宋体" w:eastAsia="宋体" w:hAnsi="宋体" w:hint="eastAsia"/>
         </w:rPr>
         <w:t>双阶段</w:t>
       </w:r>
       <w:proofErr w:type="gramEnd"/>
       <w:r>
         <w:rPr>
-          <w:rFonts w:hint="eastAsia"/>
+          <w:rFonts w:ascii="宋体" w:eastAsia="宋体" w:hAnsi="宋体" w:hint="eastAsia"/>
         </w:rPr>
         <w:t>增强框架，解决了大语言模型因为生成的随机性导致数据质量参差不齐的情况。</w:t>
       </w:r>
       <w:r>
         <w:rPr>
-          <w:rFonts w:ascii="Times New Roman" w:hAnsi="Times New Roman" w:hint="eastAsia"/>
+          <w:rFonts w:ascii="Times New Roman" w:eastAsia="宋体" w:hAnsi="Times New Roman" w:hint="eastAsia"/>
         </w:rPr>
         <w:t>2</w:t>
       </w:r>
       <w:r>
         <w:rPr>
-          <w:rFonts w:hint="eastAsia"/>
+          <w:rFonts w:ascii="宋体" w:eastAsia="宋体" w:hAnsi="宋体" w:hint="eastAsia"/>
         </w:rPr>
         <w:t>. 将数据增强运用于</w:t>
       </w:r>
       <w:r>
         <w:rPr>
-          <w:rFonts w:ascii="Times New Roman" w:hAnsi="Times New Roman" w:hint="eastAsia"/>
+          <w:rFonts w:ascii="Times New Roman" w:eastAsia="宋体" w:hAnsi="Times New Roman" w:hint="eastAsia"/>
         </w:rPr>
         <w:t>AES</w:t>
       </w:r>
       <w:r>
         <w:rPr>
-          <w:rFonts w:hint="eastAsia"/>
+          <w:rFonts w:ascii="宋体" w:eastAsia="宋体" w:hAnsi="宋体" w:hint="eastAsia"/>
         </w:rPr>
         <w:t>模型构建当中，并通过蒸馏得到的高质量数据集得出了评分能力良好的模型。</w:t>
       </w:r>
       <w:r>
         <w:rPr>
-          <w:rFonts w:ascii="Times New Roman" w:hAnsi="Times New Roman" w:hint="eastAsia"/>
+          <w:rFonts w:ascii="Times New Roman" w:eastAsia="宋体" w:hAnsi="Times New Roman" w:hint="eastAsia"/>
         </w:rPr>
         <w:t>3</w:t>
       </w:r>
       <w:r>
         <w:rPr>
-          <w:rFonts w:hint="eastAsia"/>
+          <w:rFonts w:ascii="宋体" w:eastAsia="宋体" w:hAnsi="宋体" w:hint="eastAsia"/>
         </w:rPr>
         <w:t>. 通过将模型进行对比分析，证明了此方法优于传统数据增强，及未经</w:t>
       </w:r>
       <w:proofErr w:type="gramStart"/>
       <w:r>
         <w:rPr>
-          <w:rFonts w:hint="eastAsia"/>
+          <w:rFonts w:ascii="宋体" w:eastAsia="宋体" w:hAnsi="宋体" w:hint="eastAsia"/>
         </w:rPr>
         <w:t>过数据</w:t>
       </w:r>
       <w:proofErr w:type="gramEnd"/>
       <w:r>
         <w:rPr>
-          <w:rFonts w:hint="eastAsia"/>
+          <w:rFonts w:ascii="宋体" w:eastAsia="宋体" w:hAnsi="宋体" w:hint="eastAsia"/>
         </w:rPr>
         <w:t>蒸馏训练得出的模型。</w:t>
       </w:r>
@@ -864,14 +840,14 @@
           <w:numId w:val="1"/>
         </w:numPr>
         <w:rPr>
-          <w:rFonts w:hint="eastAsia"/>
+          <w:rFonts w:ascii="宋体" w:eastAsia="宋体" w:hAnsi="宋体" w:hint="eastAsia"/>
           <w:b/>
           <w:bCs/>
         </w:rPr>
       </w:pPr>
       <w:r>
         <w:rPr>
-          <w:rFonts w:hint="eastAsia"/>
+          <w:rFonts w:ascii="宋体" w:eastAsia="宋体" w:hAnsi="宋体" w:hint="eastAsia"/>
           <w:b/>
           <w:bCs/>
         </w:rPr>
@@ -882,50 +858,44 @@
       <w:pPr>
         <w:ind w:left="390"/>
         <w:rPr>
-          <w:rFonts w:hint="eastAsia"/>
+          <w:rFonts w:ascii="宋体" w:eastAsia="宋体" w:hAnsi="宋体" w:hint="eastAsia"/>
         </w:rPr>
       </w:pPr>
       <w:r>
         <w:rPr>
-          <w:rFonts w:hint="eastAsia"/>
+          <w:rFonts w:ascii="宋体" w:eastAsia="宋体" w:hAnsi="宋体" w:hint="eastAsia"/>
         </w:rPr>
         <w:t>本研究方法的</w:t>
       </w:r>
       <w:r>
         <w:rPr>
-          <w:rFonts w:ascii="Times New Roman" w:hAnsi="Times New Roman" w:hint="eastAsia"/>
+          <w:rFonts w:ascii="Times New Roman" w:eastAsia="宋体" w:hAnsi="Times New Roman" w:hint="eastAsia"/>
         </w:rPr>
         <w:t>LLM</w:t>
       </w:r>
       <w:r>
         <w:rPr>
-          <w:rFonts w:hint="eastAsia"/>
+          <w:rFonts w:ascii="宋体" w:eastAsia="宋体" w:hAnsi="宋体" w:hint="eastAsia"/>
         </w:rPr>
         <w:t>-</w:t>
       </w:r>
       <w:r>
         <w:rPr>
-          <w:rFonts w:ascii="Times New Roman" w:hAnsi="Times New Roman" w:hint="eastAsia"/>
+          <w:rFonts w:ascii="Times New Roman" w:eastAsia="宋体" w:hAnsi="Times New Roman" w:hint="eastAsia"/>
         </w:rPr>
         <w:t>DA</w:t>
       </w:r>
       <w:r>
         <w:rPr>
-          <w:rFonts w:hint="eastAsia"/>
+          <w:rFonts w:ascii="宋体" w:eastAsia="宋体" w:hAnsi="宋体" w:hint="eastAsia"/>
         </w:rPr>
         <w:t>数据增强</w:t>
       </w:r>
       <w:r>
         <w:rPr>
-          <w:rFonts w:hint="eastAsia"/>
-        </w:rPr>
-        <w:t>模型如下所示</w:t>
-      </w:r>
-      <w:r>
-        <w:rPr>
-          <w:rFonts w:hint="eastAsia"/>
-        </w:rPr>
-        <w:t>：</w:t>
+          <w:rFonts w:ascii="宋体" w:eastAsia="宋体" w:hAnsi="宋体" w:hint="eastAsia"/>
+        </w:rPr>
+        <w:t>模型如下所示：</w:t>
       </w:r>
     </w:p>
     <w:p>
@@ -933,11 +903,12 @@
         <w:spacing w:after="0" w:line="240" w:lineRule="auto"/>
         <w:jc w:val="center"/>
         <w:rPr>
-          <w:rFonts w:hint="eastAsia"/>
+          <w:rFonts w:ascii="宋体" w:eastAsia="宋体" w:hAnsi="宋体" w:hint="eastAsia"/>
         </w:rPr>
       </w:pPr>
       <w:r>
         <w:rPr>
+          <w:rFonts w:ascii="宋体" w:eastAsia="宋体" w:hAnsi="宋体"/>
           <w:noProof/>
         </w:rPr>
         <w:drawing>
@@ -1037,12 +1008,12 @@
       <w:pPr>
         <w:ind w:firstLine="390"/>
         <w:rPr>
-          <w:rFonts w:hint="eastAsia"/>
+          <w:rFonts w:ascii="宋体" w:eastAsia="宋体" w:hAnsi="宋体" w:hint="eastAsia"/>
         </w:rPr>
       </w:pPr>
       <w:r>
         <w:rPr>
-          <w:rFonts w:hint="eastAsia"/>
+          <w:rFonts w:ascii="宋体" w:eastAsia="宋体" w:hAnsi="宋体" w:hint="eastAsia"/>
         </w:rPr>
         <w:t>大语言模型数据增强模块：通过当前给定的作文评分标准，构建提示词模板，运用大语言模型生成大量对应评分的数据。</w:t>
       </w:r>
@@ -1051,30 +1022,36 @@
       <w:pPr>
         <w:ind w:firstLine="390"/>
         <w:rPr>
-          <w:rFonts w:hint="eastAsia"/>
+          <w:rFonts w:ascii="宋体" w:eastAsia="宋体" w:hAnsi="宋体" w:hint="eastAsia"/>
         </w:rPr>
       </w:pPr>
       <w:r>
         <w:rPr>
-          <w:rFonts w:hint="eastAsia"/>
+          <w:rFonts w:ascii="宋体" w:eastAsia="宋体" w:hAnsi="宋体" w:hint="eastAsia"/>
         </w:rPr>
         <w:t>数据蒸馏模块：设计</w:t>
       </w:r>
       <w:r>
+        <w:rPr>
+          <w:rFonts w:ascii="宋体" w:eastAsia="宋体" w:hAnsi="宋体"/>
+        </w:rPr>
         <w:t>基于词汇</w:t>
       </w:r>
       <w:r>
         <w:rPr>
-          <w:rFonts w:hint="eastAsia"/>
+          <w:rFonts w:ascii="宋体" w:eastAsia="宋体" w:hAnsi="宋体" w:hint="eastAsia"/>
         </w:rPr>
         <w:t>复杂及</w:t>
       </w:r>
       <w:r>
+        <w:rPr>
+          <w:rFonts w:ascii="宋体" w:eastAsia="宋体" w:hAnsi="宋体"/>
+        </w:rPr>
         <w:t>多样性指数</w:t>
       </w:r>
       <w:r>
         <w:rPr>
-          <w:rFonts w:hint="eastAsia"/>
+          <w:rFonts w:ascii="宋体" w:eastAsia="宋体" w:hAnsi="宋体" w:hint="eastAsia"/>
         </w:rPr>
         <w:t>评估，文章句型运用与主题连贯性评估，以及基于规则语法检测的三通道过滤机制，对进入的数据集进行过滤。将数据集进行分类，分离出符合要求的高质量数据集和不符合要求的低质量数据集。</w:t>
       </w:r>
@@ -1083,18 +1060,18 @@
       <w:pPr>
         <w:ind w:firstLine="390"/>
         <w:rPr>
-          <w:rFonts w:hint="eastAsia"/>
+          <w:rFonts w:ascii="宋体" w:eastAsia="宋体" w:hAnsi="宋体" w:hint="eastAsia"/>
         </w:rPr>
       </w:pPr>
       <w:r>
         <w:rPr>
-          <w:rFonts w:hint="eastAsia"/>
+          <w:rFonts w:ascii="宋体" w:eastAsia="宋体" w:hAnsi="宋体" w:hint="eastAsia"/>
         </w:rPr>
         <w:t>数据自适应循环改写模块：记录下不符合要求的低质量数据集，根据其未达标的</w:t>
       </w:r>
       <w:r>
         <w:rPr>
-          <w:rFonts w:hint="eastAsia"/>
+          <w:rFonts w:ascii="宋体" w:eastAsia="宋体" w:hAnsi="宋体" w:hint="eastAsia"/>
         </w:rPr>
         <w:lastRenderedPageBreak/>
         <w:t>指标构建不同的大语言</w:t>
@@ -1102,14 +1079,14 @@
       <w:proofErr w:type="gramStart"/>
       <w:r>
         <w:rPr>
-          <w:rFonts w:hint="eastAsia"/>
+          <w:rFonts w:ascii="宋体" w:eastAsia="宋体" w:hAnsi="宋体" w:hint="eastAsia"/>
         </w:rPr>
         <w:t>提示词模版</w:t>
       </w:r>
       <w:proofErr w:type="gramEnd"/>
       <w:r>
         <w:rPr>
-          <w:rFonts w:hint="eastAsia"/>
+          <w:rFonts w:ascii="宋体" w:eastAsia="宋体" w:hAnsi="宋体" w:hint="eastAsia"/>
         </w:rPr>
         <w:t>，重新利用大语言模型进行修改，直至符合数据过滤模块的标准，得到质量良好的数据集。</w:t>
       </w:r>
@@ -4051,7 +4028,31 @@
           <w:szCs w:val="21"/>
           <w14:ligatures w14:val="none"/>
         </w:rPr>
-        <w:t>Distance Learning</w:t>
+        <w:t>Distance</w:t>
+      </w:r>
+      <w:r>
+        <w:rPr>
+          <w:rFonts w:ascii="Times New Roman" w:eastAsia="宋体" w:hAnsi="Times New Roman" w:cs="Times New Roman"/>
+          <w:color w:val="060607"/>
+          <w:spacing w:val="4"/>
+          <w:kern w:val="0"/>
+          <w:sz w:val="21"/>
+          <w:szCs w:val="21"/>
+          <w14:ligatures w14:val="none"/>
+        </w:rPr>
+        <w:t xml:space="preserve"> </w:t>
+      </w:r>
+      <w:r>
+        <w:rPr>
+          <w:rFonts w:ascii="Times New Roman" w:eastAsia="宋体" w:hAnsi="Times New Roman" w:cs="Times New Roman"/>
+          <w:color w:val="060607"/>
+          <w:spacing w:val="4"/>
+          <w:kern w:val="0"/>
+          <w:sz w:val="21"/>
+          <w:szCs w:val="21"/>
+          <w14:ligatures w14:val="none"/>
+        </w:rPr>
+        <w:t>Learning</w:t>
       </w:r>
       <w:proofErr w:type="gramStart"/>
       <w:r>
@@ -4084,7 +4085,7 @@
       <w:pPr>
         <w:ind w:firstLine="420"/>
         <w:rPr>
-          <w:rFonts w:ascii="Helvetica" w:eastAsia="宋体" w:hAnsi="Helvetica" w:cs="Helvetica" w:hint="eastAsia"/>
+          <w:rFonts w:ascii="Helvetica" w:eastAsia="宋体" w:hAnsi="Helvetica" w:cs="Helvetica"/>
           <w:color w:val="060607"/>
           <w:spacing w:val="4"/>
           <w:kern w:val="0"/>
@@ -4155,7 +4156,7 @@
       </w:r>
       <w:r>
         <w:rPr>
-          <w:rFonts w:ascii="Helvetica" w:eastAsia="宋体" w:hAnsi="Helvetica" w:cs="Helvetica" w:hint="eastAsia"/>
+          <w:rFonts w:ascii="Times New Roman" w:eastAsia="宋体" w:hAnsi="Times New Roman" w:cs="Helvetica" w:hint="eastAsia"/>
           <w:color w:val="060607"/>
           <w:spacing w:val="4"/>
           <w:kern w:val="0"/>
@@ -4695,7 +4696,7 @@
               <w:spacing w:line="228" w:lineRule="auto"/>
               <w:ind w:right="298"/>
               <w:rPr>
-                <w:rFonts w:ascii="Times New Roman" w:eastAsia="Times New Roman" w:hAnsi="Times New Roman" w:cs="Times New Roman" w:hint="eastAsia"/>
+                <w:rFonts w:ascii="Times New Roman" w:eastAsia="Times New Roman" w:hAnsi="Times New Roman" w:cs="Times New Roman"/>
                 <w:color w:val="000000"/>
                 <w:sz w:val="19"/>
                 <w:szCs w:val="19"/>
@@ -5384,7 +5385,7 @@
                 <w:between w:val="nil"/>
               </w:pBdr>
               <w:rPr>
-                <w:rFonts w:ascii="Times New Roman" w:eastAsia="Times New Roman" w:hAnsi="Times New Roman" w:cs="Times New Roman" w:hint="eastAsia"/>
+                <w:rFonts w:ascii="Times New Roman" w:eastAsia="Times New Roman" w:hAnsi="Times New Roman" w:cs="Times New Roman"/>
                 <w:color w:val="000000"/>
                 <w:sz w:val="19"/>
                 <w:szCs w:val="19"/>
@@ -6172,7 +6173,7 @@
               <w:spacing w:before="5" w:line="228" w:lineRule="auto"/>
               <w:ind w:right="521"/>
               <w:rPr>
-                <w:rFonts w:ascii="Times New Roman" w:eastAsia="Times New Roman" w:hAnsi="Times New Roman" w:cs="Times New Roman" w:hint="eastAsia"/>
+                <w:rFonts w:ascii="Times New Roman" w:eastAsia="Times New Roman" w:hAnsi="Times New Roman" w:cs="Times New Roman"/>
                 <w:color w:val="000000"/>
                 <w:sz w:val="19"/>
                 <w:szCs w:val="19"/>
@@ -6673,7 +6674,7 @@
               <w:spacing w:before="5" w:line="228" w:lineRule="auto"/>
               <w:ind w:right="521"/>
               <w:rPr>
-                <w:rFonts w:ascii="Times New Roman" w:eastAsia="Times New Roman" w:hAnsi="Times New Roman" w:cs="Times New Roman" w:hint="eastAsia"/>
+                <w:rFonts w:ascii="Times New Roman" w:eastAsia="Times New Roman" w:hAnsi="Times New Roman" w:cs="Times New Roman"/>
                 <w:color w:val="000000"/>
                 <w:sz w:val="19"/>
                 <w:szCs w:val="19"/>
@@ -7183,7 +7184,7 @@
               <w:ind w:right="521"/>
               <w:rPr>
                 <w:rStyle w:val="af7"/>
-                <w:rFonts w:ascii="Times New Roman" w:eastAsia="Times New Roman" w:hAnsi="Times New Roman" w:cs="Times New Roman" w:hint="eastAsia"/>
+                <w:rFonts w:ascii="Times New Roman" w:eastAsia="Times New Roman" w:hAnsi="Times New Roman" w:cs="Times New Roman"/>
                 <w:i w:val="0"/>
                 <w:iCs w:val="0"/>
                 <w:color w:val="000000"/>
@@ -7725,7 +7726,7 @@
     <w:p>
       <w:pPr>
         <w:rPr>
-          <w:rFonts w:ascii="Helvetica" w:eastAsia="宋体" w:hAnsi="Helvetica" w:cs="Helvetica" w:hint="eastAsia"/>
+          <w:rFonts w:ascii="Helvetica" w:eastAsia="宋体" w:hAnsi="Helvetica" w:cs="Helvetica"/>
           <w:color w:val="060607"/>
           <w:spacing w:val="4"/>
           <w:kern w:val="0"/>
@@ -7763,6 +7764,2605 @@
           <w:bCs/>
         </w:rPr>
         <w:t>蒸馏</w:t>
+      </w:r>
+    </w:p>
+    <w:p>
+      <w:pPr>
+        <w:ind w:firstLine="420"/>
+        <w:rPr>
+          <w:rFonts w:ascii="Helvetica" w:eastAsia="宋体" w:hAnsi="Helvetica" w:cs="Helvetica"/>
+          <w:color w:val="060607"/>
+          <w:spacing w:val="4"/>
+          <w:kern w:val="0"/>
+          <w:sz w:val="21"/>
+          <w:szCs w:val="21"/>
+          <w14:ligatures w14:val="none"/>
+        </w:rPr>
+      </w:pPr>
+      <w:r>
+        <w:rPr>
+          <w:rFonts w:ascii="Helvetica" w:eastAsia="宋体" w:hAnsi="Helvetica" w:cs="Helvetica" w:hint="eastAsia"/>
+          <w:color w:val="060607"/>
+          <w:spacing w:val="4"/>
+          <w:kern w:val="0"/>
+          <w:sz w:val="21"/>
+          <w:szCs w:val="21"/>
+          <w14:ligatures w14:val="none"/>
+        </w:rPr>
+        <w:t>本研究采用了三通道过滤机制，即</w:t>
+      </w:r>
+      <w:r>
+        <w:rPr>
+          <w:rFonts w:ascii="Helvetica" w:eastAsia="宋体" w:hAnsi="Helvetica" w:cs="Helvetica"/>
+          <w:color w:val="060607"/>
+          <w:spacing w:val="4"/>
+          <w:kern w:val="0"/>
+          <w:sz w:val="21"/>
+          <w:szCs w:val="21"/>
+          <w14:ligatures w14:val="none"/>
+        </w:rPr>
+        <w:t>基于词汇</w:t>
+      </w:r>
+      <w:r>
+        <w:rPr>
+          <w:rFonts w:ascii="Helvetica" w:eastAsia="宋体" w:hAnsi="Helvetica" w:cs="Helvetica" w:hint="eastAsia"/>
+          <w:color w:val="060607"/>
+          <w:spacing w:val="4"/>
+          <w:kern w:val="0"/>
+          <w:sz w:val="21"/>
+          <w:szCs w:val="21"/>
+          <w14:ligatures w14:val="none"/>
+        </w:rPr>
+        <w:t>复杂及</w:t>
+      </w:r>
+      <w:r>
+        <w:rPr>
+          <w:rFonts w:ascii="Helvetica" w:eastAsia="宋体" w:hAnsi="Helvetica" w:cs="Helvetica"/>
+          <w:color w:val="060607"/>
+          <w:spacing w:val="4"/>
+          <w:kern w:val="0"/>
+          <w:sz w:val="21"/>
+          <w:szCs w:val="21"/>
+          <w14:ligatures w14:val="none"/>
+        </w:rPr>
+        <w:t>多样性指数</w:t>
+      </w:r>
+      <w:r>
+        <w:rPr>
+          <w:rFonts w:ascii="Helvetica" w:eastAsia="宋体" w:hAnsi="Helvetica" w:cs="Helvetica" w:hint="eastAsia"/>
+          <w:color w:val="060607"/>
+          <w:spacing w:val="4"/>
+          <w:kern w:val="0"/>
+          <w:sz w:val="21"/>
+          <w:szCs w:val="21"/>
+          <w14:ligatures w14:val="none"/>
+        </w:rPr>
+        <w:t>评估，文章句型运用与连贯性评估，以及基于规则语法检测的过滤机制，从词汇，文章连贯性，语法运用等角度过滤数据，筛选出符合标准的数据。</w:t>
+      </w:r>
+    </w:p>
+    <w:p>
+      <w:pPr>
+        <w:ind w:firstLine="420"/>
+        <w:rPr>
+          <w:rFonts w:ascii="Helvetica" w:eastAsia="宋体" w:hAnsi="Helvetica" w:cs="Helvetica"/>
+          <w:color w:val="060607"/>
+          <w:spacing w:val="4"/>
+          <w:kern w:val="0"/>
+          <w:sz w:val="21"/>
+          <w:szCs w:val="21"/>
+          <w14:ligatures w14:val="none"/>
+        </w:rPr>
+      </w:pPr>
+      <w:r>
+        <w:rPr>
+          <w:rFonts w:ascii="Times New Roman" w:eastAsia="宋体" w:hAnsi="Times New Roman" w:cs="Helvetica" w:hint="eastAsia"/>
+          <w:color w:val="060607"/>
+          <w:spacing w:val="4"/>
+          <w:kern w:val="0"/>
+          <w:sz w:val="21"/>
+          <w:szCs w:val="21"/>
+          <w14:ligatures w14:val="none"/>
+        </w:rPr>
+        <w:t>1</w:t>
+      </w:r>
+      <w:r>
+        <w:rPr>
+          <w:rFonts w:ascii="Times New Roman" w:eastAsia="宋体" w:hAnsi="Times New Roman" w:cs="Helvetica" w:hint="eastAsia"/>
+          <w:color w:val="060607"/>
+          <w:spacing w:val="4"/>
+          <w:kern w:val="0"/>
+          <w:sz w:val="21"/>
+          <w:szCs w:val="21"/>
+          <w14:ligatures w14:val="none"/>
+        </w:rPr>
+        <w:t xml:space="preserve">. </w:t>
+      </w:r>
+      <w:r>
+        <w:rPr>
+          <w:rFonts w:ascii="Helvetica" w:eastAsia="宋体" w:hAnsi="Helvetica" w:cs="Helvetica"/>
+          <w:color w:val="060607"/>
+          <w:spacing w:val="4"/>
+          <w:kern w:val="0"/>
+          <w:sz w:val="21"/>
+          <w:szCs w:val="21"/>
+          <w14:ligatures w14:val="none"/>
+        </w:rPr>
+        <w:t>基于词汇</w:t>
+      </w:r>
+      <w:r>
+        <w:rPr>
+          <w:rFonts w:ascii="Helvetica" w:eastAsia="宋体" w:hAnsi="Helvetica" w:cs="Helvetica" w:hint="eastAsia"/>
+          <w:color w:val="060607"/>
+          <w:spacing w:val="4"/>
+          <w:kern w:val="0"/>
+          <w:sz w:val="21"/>
+          <w:szCs w:val="21"/>
+          <w14:ligatures w14:val="none"/>
+        </w:rPr>
+        <w:t>复杂及</w:t>
+      </w:r>
+      <w:r>
+        <w:rPr>
+          <w:rFonts w:ascii="Helvetica" w:eastAsia="宋体" w:hAnsi="Helvetica" w:cs="Helvetica"/>
+          <w:color w:val="060607"/>
+          <w:spacing w:val="4"/>
+          <w:kern w:val="0"/>
+          <w:sz w:val="21"/>
+          <w:szCs w:val="21"/>
+          <w14:ligatures w14:val="none"/>
+        </w:rPr>
+        <w:t>多样性指数</w:t>
+      </w:r>
+      <w:r>
+        <w:rPr>
+          <w:rFonts w:ascii="Helvetica" w:eastAsia="宋体" w:hAnsi="Helvetica" w:cs="Helvetica" w:hint="eastAsia"/>
+          <w:color w:val="060607"/>
+          <w:spacing w:val="4"/>
+          <w:kern w:val="0"/>
+          <w:sz w:val="21"/>
+          <w:szCs w:val="21"/>
+          <w14:ligatures w14:val="none"/>
+        </w:rPr>
+        <w:t>评估：本</w:t>
+      </w:r>
+      <w:r>
+        <w:rPr>
+          <w:rFonts w:ascii="Helvetica" w:eastAsia="宋体" w:hAnsi="Helvetica" w:cs="Helvetica" w:hint="eastAsia"/>
+          <w:color w:val="060607"/>
+          <w:spacing w:val="4"/>
+          <w:kern w:val="0"/>
+          <w:sz w:val="21"/>
+          <w:szCs w:val="21"/>
+          <w14:ligatures w14:val="none"/>
+        </w:rPr>
+        <w:t>通道的</w:t>
+      </w:r>
+      <w:r>
+        <w:rPr>
+          <w:rFonts w:ascii="Helvetica" w:eastAsia="宋体" w:hAnsi="Helvetica" w:cs="Helvetica" w:hint="eastAsia"/>
+          <w:color w:val="060607"/>
+          <w:spacing w:val="4"/>
+          <w:kern w:val="0"/>
+          <w:sz w:val="21"/>
+          <w:szCs w:val="21"/>
+          <w14:ligatures w14:val="none"/>
+        </w:rPr>
+        <w:t>过滤算法会根据初始的</w:t>
+      </w:r>
+      <w:r>
+        <w:rPr>
+          <w:rFonts w:ascii="Times New Roman" w:eastAsia="宋体" w:hAnsi="Times New Roman" w:cs="Helvetica" w:hint="eastAsia"/>
+          <w:color w:val="060607"/>
+          <w:spacing w:val="4"/>
+          <w:kern w:val="0"/>
+          <w:sz w:val="21"/>
+          <w:szCs w:val="21"/>
+          <w14:ligatures w14:val="none"/>
+        </w:rPr>
+        <w:t>9</w:t>
+      </w:r>
+      <w:r>
+        <w:rPr>
+          <w:rFonts w:ascii="Helvetica" w:eastAsia="宋体" w:hAnsi="Helvetica" w:cs="Helvetica" w:hint="eastAsia"/>
+          <w:color w:val="060607"/>
+          <w:spacing w:val="4"/>
+          <w:kern w:val="0"/>
+          <w:sz w:val="21"/>
+          <w:szCs w:val="21"/>
+          <w14:ligatures w14:val="none"/>
+        </w:rPr>
+        <w:t>份作文数据集，计算其词汇丰富度，并建立与此作文词汇得分的非线性回归函数，由此得出词汇复杂及多样性的指数评估</w:t>
+      </w:r>
+      <w:r>
+        <w:rPr>
+          <w:rFonts w:ascii="Helvetica" w:eastAsia="宋体" w:hAnsi="Helvetica" w:cs="Helvetica" w:hint="eastAsia"/>
+          <w:color w:val="060607"/>
+          <w:spacing w:val="4"/>
+          <w:kern w:val="0"/>
+          <w:sz w:val="21"/>
+          <w:szCs w:val="21"/>
+          <w14:ligatures w14:val="none"/>
+        </w:rPr>
+        <w:t>。具体而言，本研究先会将文章进行分词，去除停用词等操作，然后记录下不重复出现词语占全词语的比例，以此得到文章的词汇指数。</w:t>
+      </w:r>
+      <w:r>
+        <w:rPr>
+          <w:rFonts w:ascii="Helvetica" w:eastAsia="宋体" w:hAnsi="Helvetica" w:cs="Helvetica"/>
+          <w:color w:val="060607"/>
+          <w:spacing w:val="4"/>
+          <w:kern w:val="0"/>
+          <w:sz w:val="21"/>
+          <w:szCs w:val="21"/>
+          <w14:ligatures w14:val="none"/>
+        </w:rPr>
+        <w:t>特别地，为凸显词汇复杂度对整体语言表达能力的影响，本研究对长度超过八个字符的词汇赋予更高的权重，即每个此类词汇相当于</w:t>
+      </w:r>
+      <w:r>
+        <w:rPr>
+          <w:rFonts w:ascii="Times New Roman" w:eastAsia="宋体" w:hAnsi="Times New Roman" w:cs="Helvetica"/>
+          <w:color w:val="060607"/>
+          <w:spacing w:val="4"/>
+          <w:kern w:val="0"/>
+          <w:sz w:val="21"/>
+          <w:szCs w:val="21"/>
+          <w14:ligatures w14:val="none"/>
+        </w:rPr>
+        <w:t>1</w:t>
+      </w:r>
+      <w:r>
+        <w:rPr>
+          <w:rFonts w:ascii="Helvetica" w:eastAsia="宋体" w:hAnsi="Helvetica" w:cs="Helvetica"/>
+          <w:color w:val="060607"/>
+          <w:spacing w:val="4"/>
+          <w:kern w:val="0"/>
+          <w:sz w:val="21"/>
+          <w:szCs w:val="21"/>
+          <w14:ligatures w14:val="none"/>
+        </w:rPr>
+        <w:t>.</w:t>
+      </w:r>
+      <w:r>
+        <w:rPr>
+          <w:rFonts w:ascii="Times New Roman" w:eastAsia="宋体" w:hAnsi="Times New Roman" w:cs="Helvetica"/>
+          <w:color w:val="060607"/>
+          <w:spacing w:val="4"/>
+          <w:kern w:val="0"/>
+          <w:sz w:val="21"/>
+          <w:szCs w:val="21"/>
+          <w14:ligatures w14:val="none"/>
+        </w:rPr>
+        <w:t>5</w:t>
+      </w:r>
+      <w:r>
+        <w:rPr>
+          <w:rFonts w:ascii="Helvetica" w:eastAsia="宋体" w:hAnsi="Helvetica" w:cs="Helvetica"/>
+          <w:color w:val="060607"/>
+          <w:spacing w:val="4"/>
+          <w:kern w:val="0"/>
+          <w:sz w:val="21"/>
+          <w:szCs w:val="21"/>
+          <w14:ligatures w14:val="none"/>
+        </w:rPr>
+        <w:t>个普通词汇的权重</w:t>
+      </w:r>
+      <w:r>
+        <w:rPr>
+          <w:rFonts w:ascii="Helvetica" w:eastAsia="宋体" w:hAnsi="Helvetica" w:cs="Helvetica" w:hint="eastAsia"/>
+          <w:color w:val="060607"/>
+          <w:spacing w:val="4"/>
+          <w:kern w:val="0"/>
+          <w:sz w:val="21"/>
+          <w:szCs w:val="21"/>
+          <w14:ligatures w14:val="none"/>
+        </w:rPr>
+        <w:t>。本次研究词汇复杂度指数计算运用二次函数进行拟合，其具体的公式</w:t>
+      </w:r>
+      <w:r>
+        <w:rPr>
+          <w:rFonts w:ascii="Helvetica" w:eastAsia="宋体" w:hAnsi="Helvetica" w:cs="Helvetica" w:hint="eastAsia"/>
+          <w:color w:val="060607"/>
+          <w:spacing w:val="4"/>
+          <w:kern w:val="0"/>
+          <w:sz w:val="21"/>
+          <w:szCs w:val="21"/>
+          <w14:ligatures w14:val="none"/>
+        </w:rPr>
+        <w:t>如下公式</w:t>
+      </w:r>
+      <w:proofErr w:type="gramStart"/>
+      <w:r>
+        <w:rPr>
+          <w:rFonts w:ascii="Helvetica" w:eastAsia="宋体" w:hAnsi="Helvetica" w:cs="Helvetica" w:hint="eastAsia"/>
+          <w:color w:val="060607"/>
+          <w:spacing w:val="4"/>
+          <w:kern w:val="0"/>
+          <w:sz w:val="21"/>
+          <w:szCs w:val="21"/>
+          <w14:ligatures w14:val="none"/>
+        </w:rPr>
+        <w:t>一</w:t>
+      </w:r>
+      <w:proofErr w:type="gramEnd"/>
+      <w:r>
+        <w:rPr>
+          <w:rFonts w:ascii="Helvetica" w:eastAsia="宋体" w:hAnsi="Helvetica" w:cs="Helvetica" w:hint="eastAsia"/>
+          <w:color w:val="060607"/>
+          <w:spacing w:val="4"/>
+          <w:kern w:val="0"/>
+          <w:sz w:val="21"/>
+          <w:szCs w:val="21"/>
+          <w14:ligatures w14:val="none"/>
+        </w:rPr>
+        <w:t>，二</w:t>
+      </w:r>
+      <w:r>
+        <w:rPr>
+          <w:rFonts w:ascii="Helvetica" w:eastAsia="宋体" w:hAnsi="Helvetica" w:cs="Helvetica" w:hint="eastAsia"/>
+          <w:color w:val="060607"/>
+          <w:spacing w:val="4"/>
+          <w:kern w:val="0"/>
+          <w:sz w:val="21"/>
+          <w:szCs w:val="21"/>
+          <w14:ligatures w14:val="none"/>
+        </w:rPr>
+        <w:t>所示，</w:t>
+      </w:r>
+      <w:r>
+        <w:rPr>
+          <w:rFonts w:ascii="Helvetica" w:eastAsia="宋体" w:hAnsi="Helvetica" w:cs="Helvetica" w:hint="eastAsia"/>
+          <w:color w:val="060607"/>
+          <w:spacing w:val="4"/>
+          <w:kern w:val="0"/>
+          <w:sz w:val="21"/>
+          <w:szCs w:val="21"/>
+          <w14:ligatures w14:val="none"/>
+        </w:rPr>
+        <w:t>所拟合的曲线函数如下</w:t>
+      </w:r>
+      <w:r>
+        <w:rPr>
+          <w:rFonts w:ascii="Helvetica" w:eastAsia="宋体" w:hAnsi="Helvetica" w:cs="Helvetica" w:hint="eastAsia"/>
+          <w:color w:val="060607"/>
+          <w:spacing w:val="4"/>
+          <w:kern w:val="0"/>
+          <w:sz w:val="21"/>
+          <w:szCs w:val="21"/>
+          <w14:ligatures w14:val="none"/>
+        </w:rPr>
+        <w:t>图</w:t>
+      </w:r>
+      <w:r>
+        <w:rPr>
+          <w:rFonts w:ascii="Times New Roman" w:eastAsia="宋体" w:hAnsi="Times New Roman" w:cs="Helvetica" w:hint="eastAsia"/>
+          <w:color w:val="060607"/>
+          <w:spacing w:val="4"/>
+          <w:kern w:val="0"/>
+          <w:sz w:val="21"/>
+          <w:szCs w:val="21"/>
+          <w14:ligatures w14:val="none"/>
+        </w:rPr>
+        <w:t>2</w:t>
+      </w:r>
+      <w:r>
+        <w:rPr>
+          <w:rFonts w:ascii="Helvetica" w:eastAsia="宋体" w:hAnsi="Helvetica" w:cs="Helvetica" w:hint="eastAsia"/>
+          <w:color w:val="060607"/>
+          <w:spacing w:val="4"/>
+          <w:kern w:val="0"/>
+          <w:sz w:val="21"/>
+          <w:szCs w:val="21"/>
+          <w14:ligatures w14:val="none"/>
+        </w:rPr>
+        <w:t>所示：</w:t>
+      </w:r>
+    </w:p>
+    <w:p>
+      <w:pPr>
+        <w:ind w:leftChars="1400" w:left="3300" w:hangingChars="100" w:hanging="220"/>
+        <w:rPr>
+          <w:rFonts w:hint="eastAsia"/>
+        </w:rPr>
+      </w:pPr>
+      <m:oMath>
+        <m:r>
+          <w:rPr>
+            <w:rFonts w:ascii="Cambria Math" w:hAnsi="Cambria Math"/>
+          </w:rPr>
+          <m:t>ω=ϑ</m:t>
+        </m:r>
+        <m:sSup>
+          <m:sSupPr>
+            <m:ctrlPr>
+              <w:rPr>
+                <w:rFonts w:ascii="Cambria Math" w:hAnsi="Cambria Math"/>
+              </w:rPr>
+            </m:ctrlPr>
+          </m:sSupPr>
+          <m:e>
+            <m:r>
+              <w:rPr>
+                <w:rFonts w:ascii="Cambria Math" w:hAnsi="Cambria Math"/>
+              </w:rPr>
+              <m:t>ϱ</m:t>
+            </m:r>
+          </m:e>
+          <m:sup>
+            <m:r>
+              <w:rPr>
+                <w:rFonts w:ascii="Cambria Math" w:hAnsi="Cambria Math"/>
+              </w:rPr>
+              <m:t>2</m:t>
+            </m:r>
+          </m:sup>
+        </m:sSup>
+        <m:r>
+          <w:rPr>
+            <w:rFonts w:ascii="Cambria Math" w:hAnsi="Cambria Math"/>
+          </w:rPr>
+          <m:t>+βϱ+γ</m:t>
+        </m:r>
+      </m:oMath>
+      <w:r>
+        <w:rPr>
+          <w:rFonts w:hint="eastAsia"/>
+        </w:rPr>
+        <w:t xml:space="preserve">        </w:t>
+      </w:r>
+      <w:r>
+        <w:rPr>
+          <w:rFonts w:hint="eastAsia"/>
+        </w:rPr>
+        <w:t xml:space="preserve">  </w:t>
+      </w:r>
+      <w:r>
+        <w:rPr>
+          <w:rFonts w:hint="eastAsia"/>
+        </w:rPr>
+        <w:t xml:space="preserve">           公式（一）</w:t>
+      </w:r>
+      <m:oMath>
+        <m:r>
+          <w:rPr>
+            <w:rFonts w:ascii="Cambria Math" w:hAnsi="Cambria Math"/>
+          </w:rPr>
+          <w:lastRenderedPageBreak/>
+          <m:t>ϱ=</m:t>
+        </m:r>
+        <m:f>
+          <m:fPr>
+            <m:ctrlPr>
+              <w:rPr>
+                <w:rFonts w:ascii="Cambria Math" w:hAnsi="Cambria Math"/>
+              </w:rPr>
+            </m:ctrlPr>
+          </m:fPr>
+          <m:num>
+            <m:nary>
+              <m:naryPr>
+                <m:chr m:val="∑"/>
+                <m:limLoc m:val="undOvr"/>
+                <m:grow m:val="1"/>
+                <m:supHide m:val="1"/>
+                <m:ctrlPr>
+                  <w:rPr>
+                    <w:rFonts w:ascii="Cambria Math" w:hAnsi="Cambria Math"/>
+                  </w:rPr>
+                </m:ctrlPr>
+              </m:naryPr>
+              <m:sub>
+                <m:r>
+                  <w:rPr>
+                    <w:rFonts w:ascii="Cambria Math" w:hAnsi="Cambria Math"/>
+                  </w:rPr>
+                  <m:t>w∈F</m:t>
+                </m:r>
+              </m:sub>
+              <m:sup/>
+              <m:e>
+                <m:r>
+                  <w:rPr>
+                    <w:rFonts w:ascii="Cambria Math" w:hAnsi="Cambria Math"/>
+                  </w:rPr>
+                  <m:t>α(w)</m:t>
+                </m:r>
+              </m:e>
+            </m:nary>
+          </m:num>
+          <m:den>
+            <m:nary>
+              <m:naryPr>
+                <m:chr m:val="∑"/>
+                <m:limLoc m:val="undOvr"/>
+                <m:grow m:val="1"/>
+                <m:supHide m:val="1"/>
+                <m:ctrlPr>
+                  <w:rPr>
+                    <w:rFonts w:ascii="Cambria Math" w:hAnsi="Cambria Math"/>
+                  </w:rPr>
+                </m:ctrlPr>
+              </m:naryPr>
+              <m:sub>
+                <m:r>
+                  <w:rPr>
+                    <w:rFonts w:ascii="Cambria Math" w:hAnsi="Cambria Math"/>
+                  </w:rPr>
+                  <m:t>w∈T</m:t>
+                </m:r>
+              </m:sub>
+              <m:sup/>
+              <m:e>
+                <m:r>
+                  <w:rPr>
+                    <w:rFonts w:ascii="Cambria Math" w:hAnsi="Cambria Math"/>
+                  </w:rPr>
+                  <m:t>α(w)</m:t>
+                </m:r>
+              </m:e>
+            </m:nary>
+          </m:den>
+        </m:f>
+      </m:oMath>
+      <w:r>
+        <w:rPr>
+          <w:rFonts w:hint="eastAsia"/>
+        </w:rPr>
+        <w:t xml:space="preserve">                       公式（二）</w:t>
+      </w:r>
+    </w:p>
+    <w:p>
+      <w:pPr>
+        <w:ind w:leftChars="1400" w:left="3300" w:hangingChars="100" w:hanging="220"/>
+        <w:rPr>
+          <w:rFonts w:hint="eastAsia"/>
+        </w:rPr>
+      </w:pPr>
+      <m:oMath>
+        <m:r>
+          <w:rPr>
+            <w:rFonts w:ascii="Cambria Math" w:hAnsi="Cambria Math"/>
+          </w:rPr>
+          <m:t>α(w)={</m:t>
+        </m:r>
+        <m:m>
+          <m:mPr>
+            <m:plcHide m:val="1"/>
+            <m:mcs>
+              <m:mc>
+                <m:mcPr>
+                  <m:count m:val="2"/>
+                  <m:mcJc m:val="center"/>
+                </m:mcPr>
+              </m:mc>
+            </m:mcs>
+            <m:ctrlPr>
+              <w:rPr>
+                <w:rFonts w:ascii="Cambria Math" w:hAnsi="Cambria Math"/>
+              </w:rPr>
+            </m:ctrlPr>
+          </m:mPr>
+          <m:mr>
+            <m:e>
+              <m:r>
+                <w:rPr>
+                  <w:rFonts w:ascii="Cambria Math" w:hAnsi="Cambria Math"/>
+                </w:rPr>
+                <m:t>1.5</m:t>
+              </m:r>
+            </m:e>
+            <m:e>
+              <m:r>
+                <w:rPr>
+                  <w:rFonts w:ascii="Cambria Math" w:hAnsi="Cambria Math"/>
+                </w:rPr>
+                <m:t>if len</m:t>
+              </m:r>
+              <m:d>
+                <m:dPr>
+                  <m:ctrlPr>
+                    <w:rPr>
+                      <w:rFonts w:ascii="Cambria Math" w:hAnsi="Cambria Math"/>
+                      <w:i/>
+                    </w:rPr>
+                  </m:ctrlPr>
+                </m:dPr>
+                <m:e>
+                  <m:r>
+                    <w:rPr>
+                      <w:rFonts w:ascii="Cambria Math" w:hAnsi="Cambria Math"/>
+                    </w:rPr>
+                    <m:t>w</m:t>
+                  </m:r>
+                </m:e>
+              </m:d>
+              <m:r>
+                <w:rPr>
+                  <w:rFonts w:ascii="Cambria Math" w:hAnsi="Cambria Math"/>
+                </w:rPr>
+                <m:t>≥8</m:t>
+              </m:r>
+            </m:e>
+          </m:mr>
+          <m:mr>
+            <m:e>
+              <m:r>
+                <w:rPr>
+                  <w:rFonts w:ascii="Cambria Math" w:hAnsi="Cambria Math"/>
+                </w:rPr>
+                <m:t>1</m:t>
+              </m:r>
+            </m:e>
+            <m:e>
+              <m:r>
+                <w:rPr>
+                  <w:rFonts w:ascii="Cambria Math" w:hAnsi="Cambria Math"/>
+                </w:rPr>
+                <m:t>otherwise</m:t>
+              </m:r>
+            </m:e>
+          </m:mr>
+        </m:m>
+        <m:r>
+          <w:rPr>
+            <w:rFonts w:ascii="Cambria Math"/>
+          </w:rPr>
+          <m:t xml:space="preserve"> </m:t>
+        </m:r>
+      </m:oMath>
+      <w:r>
+        <w:rPr>
+          <w:rFonts w:hint="eastAsia"/>
+        </w:rPr>
+        <w:t xml:space="preserve">            公式（三）</w:t>
+      </w:r>
+    </w:p>
+    <w:p>
+      <w:pPr>
+        <w:spacing w:after="0"/>
+        <w:jc w:val="center"/>
+        <w:rPr>
+          <w:rFonts w:hint="eastAsia"/>
+        </w:rPr>
+      </w:pPr>
+      <w:r>
+        <w:rPr>
+          <w:noProof/>
+        </w:rPr>
+        <w:drawing>
+          <wp:inline distT="0" distB="0" distL="0" distR="0" wp14:anchorId="40204AA5" wp14:editId="3E55D35A">
+            <wp:extent cx="3295934" cy="2473042"/>
+            <wp:effectExtent l="0" t="0" r="0" b="3810"/>
+            <wp:docPr id="2134099898" name="图片 1"/>
+            <wp:cNvGraphicFramePr>
+              <a:graphicFrameLocks xmlns:a="http://schemas.openxmlformats.org/drawingml/2006/main" noChangeAspect="1"/>
+            </wp:cNvGraphicFramePr>
+            <a:graphic xmlns:a="http://schemas.openxmlformats.org/drawingml/2006/main">
+              <a:graphicData uri="http://schemas.openxmlformats.org/drawingml/2006/picture">
+                <pic:pic xmlns:pic="http://schemas.openxmlformats.org/drawingml/2006/picture">
+                  <pic:nvPicPr>
+                    <pic:cNvPr id="0" name="Picture 1"/>
+                    <pic:cNvPicPr>
+                      <a:picLocks noChangeAspect="1" noChangeArrowheads="1"/>
+                    </pic:cNvPicPr>
+                  </pic:nvPicPr>
+                  <pic:blipFill>
+                    <a:blip r:embed="rId10">
+                      <a:extLst>
+                        <a:ext uri="{28A0092B-C50C-407E-A947-70E740481C1C}">
+                          <a14:useLocalDpi xmlns:a14="http://schemas.microsoft.com/office/drawing/2010/main" val="0"/>
+                        </a:ext>
+                      </a:extLst>
+                    </a:blip>
+                    <a:srcRect/>
+                    <a:stretch>
+                      <a:fillRect/>
+                    </a:stretch>
+                  </pic:blipFill>
+                  <pic:spPr bwMode="auto">
+                    <a:xfrm>
+                      <a:off x="0" y="0"/>
+                      <a:ext cx="3310847" cy="2484232"/>
+                    </a:xfrm>
+                    <a:prstGeom prst="rect">
+                      <a:avLst/>
+                    </a:prstGeom>
+                    <a:noFill/>
+                    <a:ln>
+                      <a:noFill/>
+                    </a:ln>
+                  </pic:spPr>
+                </pic:pic>
+              </a:graphicData>
+            </a:graphic>
+          </wp:inline>
+        </w:drawing>
+      </w:r>
+    </w:p>
+    <w:p>
+      <w:pPr>
+        <w:jc w:val="center"/>
+        <w:rPr>
+          <w:rFonts w:ascii="宋体" w:eastAsia="宋体" w:hAnsi="宋体" w:hint="eastAsia"/>
+          <w:sz w:val="18"/>
+          <w:szCs w:val="18"/>
+        </w:rPr>
+      </w:pPr>
+      <w:r>
+        <w:rPr>
+          <w:rFonts w:ascii="宋体" w:eastAsia="宋体" w:hAnsi="宋体" w:hint="eastAsia"/>
+          <w:sz w:val="18"/>
+          <w:szCs w:val="18"/>
+        </w:rPr>
+        <w:t>图</w:t>
+      </w:r>
+      <w:r>
+        <w:rPr>
+          <w:rFonts w:ascii="Times New Roman" w:eastAsia="宋体" w:hAnsi="Times New Roman" w:hint="eastAsia"/>
+          <w:sz w:val="18"/>
+          <w:szCs w:val="18"/>
+        </w:rPr>
+        <w:t>2</w:t>
+      </w:r>
+      <w:r>
+        <w:rPr>
+          <w:rFonts w:ascii="宋体" w:eastAsia="宋体" w:hAnsi="宋体" w:hint="eastAsia"/>
+          <w:sz w:val="18"/>
+          <w:szCs w:val="18"/>
+        </w:rPr>
+        <w:t xml:space="preserve"> </w:t>
+      </w:r>
+      <w:r>
+        <w:rPr>
+          <w:rFonts w:ascii="宋体" w:eastAsia="宋体" w:hAnsi="宋体" w:hint="eastAsia"/>
+          <w:sz w:val="18"/>
+          <w:szCs w:val="18"/>
+        </w:rPr>
+        <w:t>词汇指数计算的拟合曲线</w:t>
+      </w:r>
+    </w:p>
+    <w:p>
+      <w:pPr>
+        <w:rPr>
+          <w:rFonts w:ascii="Helvetica" w:eastAsia="宋体" w:hAnsi="Helvetica" w:cs="Helvetica"/>
+          <w:color w:val="060607"/>
+          <w:spacing w:val="4"/>
+          <w:kern w:val="0"/>
+          <w:sz w:val="21"/>
+          <w:szCs w:val="21"/>
+          <w14:ligatures w14:val="none"/>
+        </w:rPr>
+      </w:pPr>
+      <w:r>
+        <w:tab/>
+      </w:r>
+      <w:r>
+        <w:rPr>
+          <w:rFonts w:ascii="Helvetica" w:eastAsia="宋体" w:hAnsi="Helvetica" w:cs="Helvetica" w:hint="eastAsia"/>
+          <w:color w:val="060607"/>
+          <w:spacing w:val="4"/>
+          <w:kern w:val="0"/>
+          <w:sz w:val="21"/>
+          <w:szCs w:val="21"/>
+          <w14:ligatures w14:val="none"/>
+        </w:rPr>
+        <w:t>上述公式中，</w:t>
+      </w:r>
+      <m:oMath>
+        <m:r>
+          <w:rPr>
+            <w:rFonts w:ascii="Cambria Math" w:hAnsi="Cambria Math"/>
+          </w:rPr>
+          <m:t>T</m:t>
+        </m:r>
+      </m:oMath>
+      <w:r>
+        <w:rPr>
+          <w:rFonts w:ascii="Helvetica" w:eastAsia="宋体" w:hAnsi="Helvetica" w:cs="Helvetica"/>
+          <w:color w:val="060607"/>
+          <w:spacing w:val="4"/>
+          <w:kern w:val="0"/>
+          <w:sz w:val="21"/>
+          <w:szCs w:val="21"/>
+          <w14:ligatures w14:val="none"/>
+        </w:rPr>
+        <w:t>是经过预处理（去除停用词、标点符号和数字，并统一为小写）后的单词列表。</w:t>
+      </w:r>
+      <m:oMath>
+        <m:r>
+          <w:rPr>
+            <w:rFonts w:ascii="Cambria Math" w:eastAsia="宋体" w:hAnsi="Cambria Math" w:cs="Helvetica" w:hint="eastAsia"/>
+            <w:color w:val="060607"/>
+            <w:spacing w:val="4"/>
+            <w:kern w:val="0"/>
+            <w:sz w:val="21"/>
+            <w:szCs w:val="21"/>
+            <w14:ligatures w14:val="none"/>
+          </w:rPr>
+          <m:t>F</m:t>
+        </m:r>
+      </m:oMath>
+      <w:r>
+        <w:rPr>
+          <w:rFonts w:ascii="Helvetica" w:eastAsia="宋体" w:hAnsi="Helvetica" w:cs="Helvetica" w:hint="eastAsia"/>
+          <w:color w:val="060607"/>
+          <w:spacing w:val="4"/>
+          <w:kern w:val="0"/>
+          <w:sz w:val="21"/>
+          <w:szCs w:val="21"/>
+          <w14:ligatures w14:val="none"/>
+        </w:rPr>
+        <w:t>是</w:t>
+      </w:r>
+      <w:r>
+        <w:rPr>
+          <w:rFonts w:ascii="Helvetica" w:eastAsia="宋体" w:hAnsi="Helvetica" w:cs="Helvetica"/>
+          <w:color w:val="060607"/>
+          <w:spacing w:val="4"/>
+          <w:kern w:val="0"/>
+          <w:sz w:val="21"/>
+          <w:szCs w:val="21"/>
+          <w14:ligatures w14:val="none"/>
+        </w:rPr>
+        <w:t>中去重后的单词集合。</w:t>
+      </w:r>
+      <m:oMath>
+        <m:r>
+          <w:rPr>
+            <w:rFonts w:ascii="Cambria Math" w:hAnsi="Cambria Math"/>
+          </w:rPr>
+          <m:t>α</m:t>
+        </m:r>
+      </m:oMath>
+      <w:r>
+        <w:rPr>
+          <w:rFonts w:ascii="Helvetica" w:eastAsia="宋体" w:hAnsi="Helvetica" w:cs="Helvetica"/>
+          <w:color w:val="060607"/>
+          <w:spacing w:val="4"/>
+          <w:kern w:val="0"/>
+          <w:sz w:val="21"/>
+          <w:szCs w:val="21"/>
+          <w14:ligatures w14:val="none"/>
+        </w:rPr>
+        <w:t>是单词的权重，</w:t>
+      </w:r>
+      <w:r>
+        <w:rPr>
+          <w:rFonts w:ascii="Helvetica" w:eastAsia="宋体" w:hAnsi="Helvetica" w:cs="Helvetica" w:hint="eastAsia"/>
+          <w:color w:val="060607"/>
+          <w:spacing w:val="4"/>
+          <w:kern w:val="0"/>
+          <w:sz w:val="21"/>
+          <w:szCs w:val="21"/>
+          <w14:ligatures w14:val="none"/>
+        </w:rPr>
+        <w:t>具体</w:t>
+      </w:r>
+      <w:r>
+        <w:rPr>
+          <w:rFonts w:ascii="Helvetica" w:eastAsia="宋体" w:hAnsi="Helvetica" w:cs="Helvetica"/>
+          <w:color w:val="060607"/>
+          <w:spacing w:val="4"/>
+          <w:kern w:val="0"/>
+          <w:sz w:val="21"/>
+          <w:szCs w:val="21"/>
+          <w14:ligatures w14:val="none"/>
+        </w:rPr>
+        <w:t>定义</w:t>
+      </w:r>
+      <w:r>
+        <w:rPr>
+          <w:rFonts w:ascii="Helvetica" w:eastAsia="宋体" w:hAnsi="Helvetica" w:cs="Helvetica" w:hint="eastAsia"/>
+          <w:color w:val="060607"/>
+          <w:spacing w:val="4"/>
+          <w:kern w:val="0"/>
+          <w:sz w:val="21"/>
+          <w:szCs w:val="21"/>
+          <w14:ligatures w14:val="none"/>
+        </w:rPr>
+        <w:t>为</w:t>
+      </w:r>
+      <w:r>
+        <w:rPr>
+          <w:rFonts w:ascii="Helvetica" w:eastAsia="宋体" w:hAnsi="Helvetica" w:cs="Helvetica" w:hint="eastAsia"/>
+          <w:color w:val="060607"/>
+          <w:spacing w:val="4"/>
+          <w:kern w:val="0"/>
+          <w:sz w:val="21"/>
+          <w:szCs w:val="21"/>
+          <w14:ligatures w14:val="none"/>
+        </w:rPr>
+        <w:t>上述公式三所示</w:t>
+      </w:r>
+      <w:r>
+        <w:rPr>
+          <w:rFonts w:ascii="Helvetica" w:eastAsia="宋体" w:hAnsi="Helvetica" w:cs="Helvetica" w:hint="eastAsia"/>
+          <w:color w:val="060607"/>
+          <w:spacing w:val="4"/>
+          <w:kern w:val="0"/>
+          <w:sz w:val="21"/>
+          <w:szCs w:val="21"/>
+          <w14:ligatures w14:val="none"/>
+        </w:rPr>
+        <w:t>。</w:t>
+      </w:r>
+      <m:oMath>
+        <m:r>
+          <w:rPr>
+            <w:rFonts w:ascii="Cambria Math" w:hAnsi="Cambria Math"/>
+          </w:rPr>
+          <m:t>ω</m:t>
+        </m:r>
+      </m:oMath>
+      <w:r>
+        <w:rPr>
+          <w:rFonts w:ascii="Helvetica" w:eastAsia="宋体" w:hAnsi="Helvetica" w:cs="Helvetica" w:hint="eastAsia"/>
+          <w:color w:val="060607"/>
+          <w:spacing w:val="4"/>
+          <w:kern w:val="0"/>
+          <w:sz w:val="21"/>
+          <w:szCs w:val="21"/>
+          <w14:ligatures w14:val="none"/>
+        </w:rPr>
+        <w:t>为</w:t>
+      </w:r>
+      <w:r>
+        <w:rPr>
+          <w:rFonts w:ascii="Helvetica" w:eastAsia="宋体" w:hAnsi="Helvetica" w:cs="Helvetica" w:hint="eastAsia"/>
+          <w:color w:val="060607"/>
+          <w:spacing w:val="4"/>
+          <w:kern w:val="0"/>
+          <w:sz w:val="21"/>
+          <w:szCs w:val="21"/>
+          <w14:ligatures w14:val="none"/>
+        </w:rPr>
+        <w:t>预测</w:t>
+      </w:r>
+      <w:r>
+        <w:rPr>
+          <w:rFonts w:ascii="Helvetica" w:eastAsia="宋体" w:hAnsi="Helvetica" w:cs="Helvetica" w:hint="eastAsia"/>
+          <w:color w:val="060607"/>
+          <w:spacing w:val="4"/>
+          <w:kern w:val="0"/>
+          <w:sz w:val="21"/>
+          <w:szCs w:val="21"/>
+          <w14:ligatures w14:val="none"/>
+        </w:rPr>
+        <w:t>的词汇得分，</w:t>
+      </w:r>
+      <m:oMath>
+        <m:r>
+          <w:rPr>
+            <w:rFonts w:ascii="Cambria Math" w:hAnsi="Cambria Math"/>
+          </w:rPr>
+          <m:t>ϱ</m:t>
+        </m:r>
+      </m:oMath>
+      <w:r>
+        <w:rPr>
+          <w:rFonts w:ascii="Helvetica" w:eastAsia="宋体" w:hAnsi="Helvetica" w:cs="Helvetica" w:hint="eastAsia"/>
+          <w:color w:val="060607"/>
+          <w:spacing w:val="4"/>
+          <w:kern w:val="0"/>
+          <w:sz w:val="21"/>
+          <w:szCs w:val="21"/>
+          <w14:ligatures w14:val="none"/>
+        </w:rPr>
+        <w:t>为计算词汇复杂度与丰富度指数</w:t>
+      </w:r>
+      <w:r>
+        <w:rPr>
+          <w:rFonts w:ascii="Helvetica" w:eastAsia="宋体" w:hAnsi="Helvetica" w:cs="Helvetica" w:hint="eastAsia"/>
+          <w:color w:val="060607"/>
+          <w:spacing w:val="4"/>
+          <w:kern w:val="0"/>
+          <w:sz w:val="21"/>
+          <w:szCs w:val="21"/>
+          <w14:ligatures w14:val="none"/>
+        </w:rPr>
+        <w:t>的函数</w:t>
+      </w:r>
+      <w:r>
+        <w:rPr>
+          <w:rFonts w:ascii="Helvetica" w:eastAsia="宋体" w:hAnsi="Helvetica" w:cs="Helvetica" w:hint="eastAsia"/>
+          <w:color w:val="060607"/>
+          <w:spacing w:val="4"/>
+          <w:kern w:val="0"/>
+          <w:sz w:val="21"/>
+          <w:szCs w:val="21"/>
+          <w14:ligatures w14:val="none"/>
+        </w:rPr>
+        <w:t>。</w:t>
+      </w:r>
+      <m:oMath>
+        <m:r>
+          <w:rPr>
+            <w:rFonts w:ascii="Cambria Math" w:hAnsi="Cambria Math"/>
+          </w:rPr>
+          <m:t>ϑ</m:t>
+        </m:r>
+      </m:oMath>
+      <w:r>
+        <w:rPr>
+          <w:rFonts w:ascii="Helvetica" w:eastAsia="宋体" w:hAnsi="Helvetica" w:cs="Helvetica" w:hint="eastAsia"/>
+        </w:rPr>
+        <w:t>，</w:t>
+      </w:r>
+      <m:oMath>
+        <m:r>
+          <w:rPr>
+            <w:rFonts w:ascii="Cambria Math" w:hAnsi="Cambria Math"/>
+          </w:rPr>
+          <m:t>β</m:t>
+        </m:r>
+      </m:oMath>
+      <w:r>
+        <w:rPr>
+          <w:rFonts w:ascii="Helvetica" w:eastAsia="宋体" w:hAnsi="Helvetica" w:cs="Helvetica" w:hint="eastAsia"/>
+        </w:rPr>
+        <w:t>，</w:t>
+      </w:r>
+      <m:oMath>
+        <m:r>
+          <w:rPr>
+            <w:rFonts w:ascii="Cambria Math" w:hAnsi="Cambria Math"/>
+          </w:rPr>
+          <m:t>γ</m:t>
+        </m:r>
+      </m:oMath>
+      <w:r>
+        <w:rPr>
+          <w:rFonts w:ascii="Helvetica" w:eastAsia="宋体" w:hAnsi="Helvetica" w:cs="Helvetica" w:hint="eastAsia"/>
+          <w:color w:val="060607"/>
+          <w:spacing w:val="4"/>
+          <w:kern w:val="0"/>
+          <w:sz w:val="21"/>
+          <w:szCs w:val="21"/>
+          <w14:ligatures w14:val="none"/>
+        </w:rPr>
+        <w:t>为拟合</w:t>
+      </w:r>
+      <w:r>
+        <w:rPr>
+          <w:rFonts w:ascii="Helvetica" w:eastAsia="宋体" w:hAnsi="Helvetica" w:cs="Helvetica" w:hint="eastAsia"/>
+          <w:color w:val="060607"/>
+          <w:spacing w:val="4"/>
+          <w:kern w:val="0"/>
+          <w:sz w:val="21"/>
+          <w:szCs w:val="21"/>
+          <w14:ligatures w14:val="none"/>
+        </w:rPr>
+        <w:t>好</w:t>
+      </w:r>
+      <w:r>
+        <w:rPr>
+          <w:rFonts w:ascii="Helvetica" w:eastAsia="宋体" w:hAnsi="Helvetica" w:cs="Helvetica" w:hint="eastAsia"/>
+          <w:color w:val="060607"/>
+          <w:spacing w:val="4"/>
+          <w:kern w:val="0"/>
+          <w:sz w:val="21"/>
+          <w:szCs w:val="21"/>
+          <w14:ligatures w14:val="none"/>
+        </w:rPr>
+        <w:t>的参数值。</w:t>
+      </w:r>
+    </w:p>
+    <w:p>
+      <w:pPr>
+        <w:rPr>
+          <w:rFonts w:ascii="Helvetica" w:eastAsia="宋体" w:hAnsi="Helvetica" w:cs="Helvetica"/>
+        </w:rPr>
+      </w:pPr>
+      <w:r>
+        <w:rPr>
+          <w:rFonts w:ascii="Helvetica" w:eastAsia="宋体" w:hAnsi="Helvetica" w:cs="Helvetica"/>
+          <w:color w:val="060607"/>
+          <w:spacing w:val="4"/>
+          <w:kern w:val="0"/>
+          <w:sz w:val="21"/>
+          <w:szCs w:val="21"/>
+          <w14:ligatures w14:val="none"/>
+        </w:rPr>
+        <w:tab/>
+      </w:r>
+      <w:r>
+        <w:rPr>
+          <w:rFonts w:ascii="Helvetica" w:eastAsia="宋体" w:hAnsi="Helvetica" w:cs="Helvetica" w:hint="eastAsia"/>
+          <w:color w:val="060607"/>
+          <w:spacing w:val="4"/>
+          <w:kern w:val="0"/>
+          <w:sz w:val="21"/>
+          <w:szCs w:val="21"/>
+          <w14:ligatures w14:val="none"/>
+        </w:rPr>
+        <w:t>在实际的计算当中，我们运用上述的拟合曲线</w:t>
+      </w:r>
+      <w:r>
+        <w:rPr>
+          <w:rFonts w:ascii="Helvetica" w:eastAsia="宋体" w:hAnsi="Helvetica" w:cs="Helvetica" w:hint="eastAsia"/>
+        </w:rPr>
+        <w:t>作为此通道的过滤函数，对</w:t>
+      </w:r>
+      <w:r>
+        <w:rPr>
+          <w:rFonts w:ascii="Helvetica" w:eastAsia="宋体" w:hAnsi="Helvetica" w:cs="Helvetica" w:hint="eastAsia"/>
+        </w:rPr>
+        <w:t>增强或重写的</w:t>
+      </w:r>
+      <w:r>
+        <w:rPr>
+          <w:rFonts w:ascii="Helvetica" w:eastAsia="宋体" w:hAnsi="Helvetica" w:cs="Helvetica" w:hint="eastAsia"/>
+        </w:rPr>
+        <w:t>数据进行过滤，筛选出</w:t>
+      </w:r>
+      <w:r>
+        <w:rPr>
+          <w:rFonts w:ascii="Helvetica" w:eastAsia="宋体" w:hAnsi="Helvetica" w:cs="Helvetica" w:hint="eastAsia"/>
+        </w:rPr>
+        <w:t>与</w:t>
+      </w:r>
+      <w:r>
+        <w:rPr>
+          <w:rFonts w:ascii="Helvetica" w:eastAsia="宋体" w:hAnsi="Helvetica" w:cs="Helvetica" w:hint="eastAsia"/>
+        </w:rPr>
+        <w:t>要求分数</w:t>
+      </w:r>
+      <w:r>
+        <w:rPr>
+          <w:rFonts w:ascii="Helvetica" w:eastAsia="宋体" w:hAnsi="Helvetica" w:cs="Helvetica" w:hint="eastAsia"/>
+        </w:rPr>
+        <w:t>+-</w:t>
+      </w:r>
+      <w:r>
+        <w:rPr>
+          <w:rFonts w:ascii="Times New Roman" w:eastAsia="宋体" w:hAnsi="Times New Roman" w:cs="Helvetica" w:hint="eastAsia"/>
+        </w:rPr>
+        <w:t>1</w:t>
+      </w:r>
+      <w:r>
+        <w:rPr>
+          <w:rFonts w:ascii="Helvetica" w:eastAsia="宋体" w:hAnsi="Helvetica" w:cs="Helvetica" w:hint="eastAsia"/>
+        </w:rPr>
+        <w:t>分之内的数据，进入下一通道的过滤处理。</w:t>
+      </w:r>
+    </w:p>
+    <w:p>
+      <w:pPr>
+        <w:rPr>
+          <w:rFonts w:ascii="Helvetica" w:eastAsia="宋体" w:hAnsi="Helvetica" w:cs="Helvetica"/>
+          <w:color w:val="060607"/>
+          <w:spacing w:val="4"/>
+          <w:kern w:val="0"/>
+          <w:sz w:val="21"/>
+          <w:szCs w:val="21"/>
+          <w14:ligatures w14:val="none"/>
+        </w:rPr>
+      </w:pPr>
+      <w:r>
+        <w:rPr>
+          <w:rFonts w:ascii="Helvetica" w:eastAsia="宋体" w:hAnsi="Helvetica" w:cs="Helvetica"/>
+        </w:rPr>
+        <w:tab/>
+      </w:r>
+      <w:r>
+        <w:rPr>
+          <w:rFonts w:ascii="Helvetica" w:eastAsia="宋体" w:hAnsi="Helvetica" w:cs="Helvetica" w:hint="eastAsia"/>
+          <w:color w:val="060607"/>
+          <w:spacing w:val="4"/>
+          <w:kern w:val="0"/>
+          <w:sz w:val="21"/>
+          <w:szCs w:val="21"/>
+          <w14:ligatures w14:val="none"/>
+        </w:rPr>
+        <w:t xml:space="preserve">2. </w:t>
+      </w:r>
+      <w:r>
+        <w:rPr>
+          <w:rFonts w:ascii="Helvetica" w:eastAsia="宋体" w:hAnsi="Helvetica" w:cs="Helvetica"/>
+          <w:color w:val="060607"/>
+          <w:spacing w:val="4"/>
+          <w:kern w:val="0"/>
+          <w:sz w:val="21"/>
+          <w:szCs w:val="21"/>
+          <w14:ligatures w14:val="none"/>
+        </w:rPr>
+        <w:t>基于</w:t>
+      </w:r>
+      <w:r>
+        <w:rPr>
+          <w:rFonts w:ascii="Helvetica" w:eastAsia="宋体" w:hAnsi="Helvetica" w:cs="Helvetica" w:hint="eastAsia"/>
+          <w:color w:val="060607"/>
+          <w:spacing w:val="4"/>
+          <w:kern w:val="0"/>
+          <w:sz w:val="21"/>
+          <w:szCs w:val="21"/>
+          <w14:ligatures w14:val="none"/>
+        </w:rPr>
+        <w:t>文章句型运用与连贯性评估</w:t>
+      </w:r>
+      <w:r>
+        <w:rPr>
+          <w:rFonts w:ascii="Helvetica" w:eastAsia="宋体" w:hAnsi="Helvetica" w:cs="Helvetica" w:hint="eastAsia"/>
+          <w:color w:val="060607"/>
+          <w:spacing w:val="4"/>
+          <w:kern w:val="0"/>
+          <w:sz w:val="21"/>
+          <w:szCs w:val="21"/>
+          <w14:ligatures w14:val="none"/>
+        </w:rPr>
+        <w:t>：</w:t>
+      </w:r>
+      <w:r>
+        <w:rPr>
+          <w:rFonts w:ascii="Helvetica" w:eastAsia="宋体" w:hAnsi="Helvetica" w:cs="Helvetica" w:hint="eastAsia"/>
+          <w:color w:val="060607"/>
+          <w:spacing w:val="4"/>
+          <w:kern w:val="0"/>
+          <w:sz w:val="21"/>
+          <w:szCs w:val="21"/>
+          <w14:ligatures w14:val="none"/>
+        </w:rPr>
+        <w:t>与词汇指数计算相类似，本算法</w:t>
+      </w:r>
+      <w:r>
+        <w:rPr>
+          <w:rFonts w:ascii="Helvetica" w:eastAsia="宋体" w:hAnsi="Helvetica" w:cs="Helvetica" w:hint="eastAsia"/>
+          <w:color w:val="060607"/>
+          <w:spacing w:val="4"/>
+          <w:kern w:val="0"/>
+          <w:sz w:val="21"/>
+          <w:szCs w:val="21"/>
+          <w14:ligatures w14:val="none"/>
+        </w:rPr>
+        <w:t>也采用了拟合的相关算法，对文章进行连贯性即句型运用的指数评估。具体而言，本研究会细分求出文章的</w:t>
+      </w:r>
+      <w:r>
+        <w:rPr>
+          <w:rFonts w:ascii="Helvetica" w:eastAsia="宋体" w:hAnsi="Helvetica" w:cs="Helvetica" w:hint="eastAsia"/>
+          <w:color w:val="060607"/>
+          <w:spacing w:val="4"/>
+          <w:kern w:val="0"/>
+          <w:sz w:val="21"/>
+          <w:szCs w:val="21"/>
+          <w14:ligatures w14:val="none"/>
+        </w:rPr>
+        <w:t>连接词，连接短语以及高级连接句型的使用频率</w:t>
+      </w:r>
+      <w:r>
+        <w:rPr>
+          <w:rFonts w:ascii="Helvetica" w:eastAsia="宋体" w:hAnsi="Helvetica" w:cs="Helvetica" w:hint="eastAsia"/>
+          <w:color w:val="060607"/>
+          <w:spacing w:val="4"/>
+          <w:kern w:val="0"/>
+          <w:sz w:val="21"/>
+          <w:szCs w:val="21"/>
+          <w14:ligatures w14:val="none"/>
+        </w:rPr>
+        <w:t>，其具体的构建分类如下图</w:t>
+      </w:r>
+      <w:r>
+        <w:rPr>
+          <w:rFonts w:ascii="Helvetica" w:eastAsia="宋体" w:hAnsi="Helvetica" w:cs="Helvetica" w:hint="eastAsia"/>
+          <w:color w:val="060607"/>
+          <w:spacing w:val="4"/>
+          <w:kern w:val="0"/>
+          <w:sz w:val="21"/>
+          <w:szCs w:val="21"/>
+          <w14:ligatures w14:val="none"/>
+        </w:rPr>
+        <w:t>3</w:t>
+      </w:r>
+      <w:r>
+        <w:rPr>
+          <w:rFonts w:ascii="Helvetica" w:eastAsia="宋体" w:hAnsi="Helvetica" w:cs="Helvetica" w:hint="eastAsia"/>
+          <w:color w:val="060607"/>
+          <w:spacing w:val="4"/>
+          <w:kern w:val="0"/>
+          <w:sz w:val="21"/>
+          <w:szCs w:val="21"/>
+          <w14:ligatures w14:val="none"/>
+        </w:rPr>
+        <w:t>所示：</w:t>
+      </w:r>
+    </w:p>
+    <w:p>
+      <w:pPr>
+        <w:spacing w:after="0" w:line="240" w:lineRule="auto"/>
+        <w:jc w:val="center"/>
+        <w:rPr>
+          <w:rFonts w:ascii="Helvetica" w:eastAsia="宋体" w:hAnsi="Helvetica" w:cs="Helvetica"/>
+        </w:rPr>
+      </w:pPr>
+      <w:r>
+        <w:rPr>
+          <w:rFonts w:ascii="Helvetica" w:eastAsia="宋体" w:hAnsi="Helvetica" w:cs="Helvetica" w:hint="eastAsia"/>
+          <w:noProof/>
+        </w:rPr>
+        <w:drawing>
+          <wp:inline distT="0" distB="0" distL="0" distR="0" wp14:anchorId="11268886" wp14:editId="48C4AEF9">
+            <wp:extent cx="5270500" cy="1422400"/>
+            <wp:effectExtent l="0" t="0" r="6350" b="6350"/>
+            <wp:docPr id="119152491" name="图片 2"/>
+            <wp:cNvGraphicFramePr>
+              <a:graphicFrameLocks xmlns:a="http://schemas.openxmlformats.org/drawingml/2006/main" noChangeAspect="1"/>
+            </wp:cNvGraphicFramePr>
+            <a:graphic xmlns:a="http://schemas.openxmlformats.org/drawingml/2006/main">
+              <a:graphicData uri="http://schemas.openxmlformats.org/drawingml/2006/picture">
+                <pic:pic xmlns:pic="http://schemas.openxmlformats.org/drawingml/2006/picture">
+                  <pic:nvPicPr>
+                    <pic:cNvPr id="0" name="Picture 2"/>
+                    <pic:cNvPicPr>
+                      <a:picLocks noChangeAspect="1" noChangeArrowheads="1"/>
+                    </pic:cNvPicPr>
+                  </pic:nvPicPr>
+                  <pic:blipFill>
+                    <a:blip r:embed="rId11">
+                      <a:extLst>
+                        <a:ext uri="{28A0092B-C50C-407E-A947-70E740481C1C}">
+                          <a14:useLocalDpi xmlns:a14="http://schemas.microsoft.com/office/drawing/2010/main" val="0"/>
+                        </a:ext>
+                      </a:extLst>
+                    </a:blip>
+                    <a:srcRect/>
+                    <a:stretch>
+                      <a:fillRect/>
+                    </a:stretch>
+                  </pic:blipFill>
+                  <pic:spPr bwMode="auto">
+                    <a:xfrm>
+                      <a:off x="0" y="0"/>
+                      <a:ext cx="5270500" cy="1422400"/>
+                    </a:xfrm>
+                    <a:prstGeom prst="rect">
+                      <a:avLst/>
+                    </a:prstGeom>
+                    <a:noFill/>
+                    <a:ln>
+                      <a:noFill/>
+                    </a:ln>
+                  </pic:spPr>
+                </pic:pic>
+              </a:graphicData>
+            </a:graphic>
+          </wp:inline>
+        </w:drawing>
+      </w:r>
+    </w:p>
+    <w:p>
+      <w:pPr>
+        <w:jc w:val="center"/>
+        <w:rPr>
+          <w:rFonts w:ascii="宋体" w:eastAsia="宋体" w:hAnsi="宋体" w:hint="eastAsia"/>
+          <w:sz w:val="18"/>
+          <w:szCs w:val="18"/>
+        </w:rPr>
+      </w:pPr>
+      <w:r>
+        <w:rPr>
+          <w:rFonts w:ascii="宋体" w:eastAsia="宋体" w:hAnsi="宋体" w:hint="eastAsia"/>
+          <w:sz w:val="18"/>
+          <w:szCs w:val="18"/>
+        </w:rPr>
+        <w:t>图</w:t>
+      </w:r>
+      <w:r>
+        <w:rPr>
+          <w:rFonts w:ascii="Times New Roman" w:eastAsia="宋体" w:hAnsi="Times New Roman" w:hint="eastAsia"/>
+          <w:sz w:val="18"/>
+          <w:szCs w:val="18"/>
+        </w:rPr>
+        <w:t>3</w:t>
+      </w:r>
+      <w:r>
+        <w:rPr>
+          <w:rFonts w:ascii="宋体" w:eastAsia="宋体" w:hAnsi="宋体" w:hint="eastAsia"/>
+          <w:sz w:val="18"/>
+          <w:szCs w:val="18"/>
+        </w:rPr>
+        <w:t xml:space="preserve"> </w:t>
+      </w:r>
+      <w:r>
+        <w:rPr>
+          <w:rFonts w:ascii="宋体" w:eastAsia="宋体" w:hAnsi="宋体" w:hint="eastAsia"/>
+          <w:sz w:val="18"/>
+          <w:szCs w:val="18"/>
+        </w:rPr>
+        <w:t>文章连贯词，短语句子的匹配指标</w:t>
+      </w:r>
+    </w:p>
+    <w:p>
+      <w:pPr>
+        <w:rPr>
+          <w:rFonts w:ascii="Helvetica" w:eastAsia="宋体" w:hAnsi="Helvetica" w:cs="Helvetica"/>
+          <w:color w:val="060607"/>
+          <w:spacing w:val="4"/>
+          <w:kern w:val="0"/>
+          <w:sz w:val="21"/>
+          <w:szCs w:val="21"/>
+          <w14:ligatures w14:val="none"/>
+        </w:rPr>
+      </w:pPr>
+      <w:r>
+        <w:rPr>
+          <w:rFonts w:ascii="宋体" w:eastAsia="宋体" w:hAnsi="宋体"/>
+          <w:sz w:val="18"/>
+          <w:szCs w:val="18"/>
+        </w:rPr>
+        <w:tab/>
+      </w:r>
+      <w:r>
+        <w:rPr>
+          <w:rFonts w:ascii="Helvetica" w:eastAsia="宋体" w:hAnsi="Helvetica" w:cs="Helvetica" w:hint="eastAsia"/>
+          <w:color w:val="060607"/>
+          <w:spacing w:val="4"/>
+          <w:kern w:val="0"/>
+          <w:sz w:val="21"/>
+          <w:szCs w:val="21"/>
+          <w14:ligatures w14:val="none"/>
+        </w:rPr>
+        <w:t>由于一个句子可能出现多个连接词或连接短语，但出现的连接句如从句连接句的比例较少。两者的评判标准差异过大，无法简单的如同词汇指数计算那样获得权重标准。</w:t>
+      </w:r>
+      <w:r>
+        <w:rPr>
+          <w:rFonts w:ascii="Helvetica" w:eastAsia="宋体" w:hAnsi="Helvetica" w:cs="Helvetica" w:hint="eastAsia"/>
+          <w:color w:val="060607"/>
+          <w:spacing w:val="4"/>
+          <w:kern w:val="0"/>
+          <w:sz w:val="21"/>
+          <w:szCs w:val="21"/>
+          <w14:ligatures w14:val="none"/>
+        </w:rPr>
+        <w:lastRenderedPageBreak/>
+        <w:t>因此，本研究将其连接句和短语分成一类，连接</w:t>
+      </w:r>
+      <w:proofErr w:type="gramStart"/>
+      <w:r>
+        <w:rPr>
+          <w:rFonts w:ascii="Helvetica" w:eastAsia="宋体" w:hAnsi="Helvetica" w:cs="Helvetica" w:hint="eastAsia"/>
+          <w:color w:val="060607"/>
+          <w:spacing w:val="4"/>
+          <w:kern w:val="0"/>
+          <w:sz w:val="21"/>
+          <w:szCs w:val="21"/>
+          <w14:ligatures w14:val="none"/>
+        </w:rPr>
+        <w:t>句分为</w:t>
+      </w:r>
+      <w:proofErr w:type="gramEnd"/>
+      <w:r>
+        <w:rPr>
+          <w:rFonts w:ascii="Helvetica" w:eastAsia="宋体" w:hAnsi="Helvetica" w:cs="Helvetica" w:hint="eastAsia"/>
+          <w:color w:val="060607"/>
+          <w:spacing w:val="4"/>
+          <w:kern w:val="0"/>
+          <w:sz w:val="21"/>
+          <w:szCs w:val="21"/>
+          <w14:ligatures w14:val="none"/>
+        </w:rPr>
+        <w:t>一类进行</w:t>
+      </w:r>
+      <w:r>
+        <w:rPr>
+          <w:rFonts w:ascii="Helvetica" w:eastAsia="宋体" w:hAnsi="Helvetica" w:cs="Helvetica" w:hint="eastAsia"/>
+          <w:color w:val="060607"/>
+          <w:spacing w:val="4"/>
+          <w:kern w:val="0"/>
+          <w:sz w:val="21"/>
+          <w:szCs w:val="21"/>
+          <w14:ligatures w14:val="none"/>
+        </w:rPr>
+        <w:t>平面</w:t>
+      </w:r>
+      <w:r>
+        <w:rPr>
+          <w:rFonts w:ascii="Helvetica" w:eastAsia="宋体" w:hAnsi="Helvetica" w:cs="Helvetica" w:hint="eastAsia"/>
+          <w:color w:val="060607"/>
+          <w:spacing w:val="4"/>
+          <w:kern w:val="0"/>
+          <w:sz w:val="21"/>
+          <w:szCs w:val="21"/>
+          <w14:ligatures w14:val="none"/>
+        </w:rPr>
+        <w:t>的拟合，算出对应的权重关系，定义拟合函数为：</w:t>
+      </w:r>
+    </w:p>
+    <w:p>
+      <w:pPr>
+        <w:ind w:firstLineChars="1900" w:firstLine="3420"/>
+        <w:rPr>
+          <w:rFonts w:ascii="宋体" w:eastAsia="宋体" w:hAnsi="宋体" w:hint="eastAsia"/>
+          <w:sz w:val="18"/>
+          <w:szCs w:val="18"/>
+        </w:rPr>
+      </w:pPr>
+      <m:oMath>
+        <m:r>
+          <w:rPr>
+            <w:rFonts w:ascii="Cambria Math" w:eastAsia="宋体" w:hAnsi="Cambria Math"/>
+            <w:sz w:val="18"/>
+            <w:szCs w:val="18"/>
+          </w:rPr>
+          <m:t>f(xy)=αx+βy+γ</m:t>
+        </m:r>
+      </m:oMath>
+      <w:r>
+        <w:rPr>
+          <w:rFonts w:ascii="宋体" w:eastAsia="宋体" w:hAnsi="宋体" w:hint="eastAsia"/>
+          <w:sz w:val="18"/>
+          <w:szCs w:val="18"/>
+        </w:rPr>
+        <w:t xml:space="preserve"> </w:t>
+      </w:r>
+      <w:r>
+        <w:rPr>
+          <w:rFonts w:ascii="宋体" w:eastAsia="宋体" w:hAnsi="宋体" w:hint="eastAsia"/>
+          <w:sz w:val="18"/>
+          <w:szCs w:val="18"/>
+        </w:rPr>
+        <w:t xml:space="preserve">                         公式（四）</w:t>
+      </w:r>
+    </w:p>
+    <w:p>
+      <w:pPr>
+        <w:rPr>
+          <w:rFonts w:ascii="宋体" w:eastAsia="宋体" w:hAnsi="宋体" w:hint="eastAsia"/>
+          <w:sz w:val="18"/>
+          <w:szCs w:val="18"/>
+        </w:rPr>
+      </w:pPr>
+      <w:r>
+        <w:rPr>
+          <w:rFonts w:ascii="宋体" w:eastAsia="宋体" w:hAnsi="宋体"/>
+          <w:sz w:val="18"/>
+          <w:szCs w:val="18"/>
+        </w:rPr>
+        <w:tab/>
+      </w:r>
+      <w:r>
+        <w:rPr>
+          <w:rFonts w:ascii="宋体" w:eastAsia="宋体" w:hAnsi="宋体" w:hint="eastAsia"/>
+          <w:sz w:val="18"/>
+          <w:szCs w:val="18"/>
+        </w:rPr>
+        <w:t>其中</w:t>
+      </w:r>
+      <m:oMath>
+        <m:r>
+          <w:rPr>
+            <w:rFonts w:ascii="Cambria Math" w:eastAsia="宋体" w:hAnsi="Cambria Math"/>
+            <w:sz w:val="18"/>
+            <w:szCs w:val="18"/>
+          </w:rPr>
+          <m:t>x</m:t>
+        </m:r>
+      </m:oMath>
+      <w:r>
+        <w:rPr>
+          <w:rFonts w:ascii="宋体" w:eastAsia="宋体" w:hAnsi="宋体" w:hint="eastAsia"/>
+          <w:sz w:val="18"/>
+          <w:szCs w:val="18"/>
+        </w:rPr>
+        <w:t>和</w:t>
+      </w:r>
+      <m:oMath>
+        <m:r>
+          <w:rPr>
+            <w:rFonts w:ascii="Cambria Math" w:eastAsia="宋体" w:hAnsi="Cambria Math"/>
+            <w:sz w:val="18"/>
+            <w:szCs w:val="18"/>
+          </w:rPr>
+          <m:t>y</m:t>
+        </m:r>
+      </m:oMath>
+      <w:r>
+        <w:rPr>
+          <w:rFonts w:ascii="宋体" w:eastAsia="宋体" w:hAnsi="宋体" w:hint="eastAsia"/>
+          <w:sz w:val="18"/>
+          <w:szCs w:val="18"/>
+        </w:rPr>
+        <w:t>分别为连接词，连接短语及连接句使用</w:t>
+      </w:r>
+      <w:r>
+        <w:rPr>
+          <w:rFonts w:ascii="宋体" w:eastAsia="宋体" w:hAnsi="宋体" w:hint="eastAsia"/>
+          <w:sz w:val="18"/>
+          <w:szCs w:val="18"/>
+        </w:rPr>
+        <w:t>的</w:t>
+      </w:r>
+      <w:r>
+        <w:rPr>
+          <w:rFonts w:ascii="宋体" w:eastAsia="宋体" w:hAnsi="宋体" w:hint="eastAsia"/>
+          <w:sz w:val="18"/>
+          <w:szCs w:val="18"/>
+        </w:rPr>
+        <w:t>频率</w:t>
+      </w:r>
+      <w:r>
+        <w:rPr>
+          <w:rFonts w:ascii="宋体" w:eastAsia="宋体" w:hAnsi="宋体" w:hint="eastAsia"/>
+          <w:sz w:val="18"/>
+          <w:szCs w:val="18"/>
+        </w:rPr>
+        <w:t>，具体计算方式为下面公式五，六所示</w:t>
+      </w:r>
+      <w:r>
+        <w:rPr>
+          <w:rFonts w:ascii="宋体" w:eastAsia="宋体" w:hAnsi="宋体" w:hint="eastAsia"/>
+          <w:sz w:val="18"/>
+          <w:szCs w:val="18"/>
+        </w:rPr>
+        <w:t>。</w:t>
+      </w:r>
+      <m:oMath>
+        <m:r>
+          <w:rPr>
+            <w:rFonts w:ascii="Cambria Math" w:eastAsia="宋体" w:hAnsi="Cambria Math"/>
+            <w:sz w:val="18"/>
+            <w:szCs w:val="18"/>
+          </w:rPr>
+          <m:t>f(xy)</m:t>
+        </m:r>
+      </m:oMath>
+      <w:r>
+        <w:rPr>
+          <w:rFonts w:ascii="宋体" w:eastAsia="宋体" w:hAnsi="宋体" w:hint="eastAsia"/>
+          <w:sz w:val="18"/>
+          <w:szCs w:val="18"/>
+        </w:rPr>
+        <w:t>为拟合函数，也被用作此通道的过滤函数。</w:t>
+      </w:r>
+      <w:r>
+        <w:rPr>
+          <w:rFonts w:ascii="宋体" w:eastAsia="宋体" w:hAnsi="宋体" w:hint="eastAsia"/>
+          <w:sz w:val="18"/>
+          <w:szCs w:val="18"/>
+        </w:rPr>
+        <w:t>其中</w:t>
+      </w:r>
+      <m:oMath>
+        <m:r>
+          <w:rPr>
+            <w:rFonts w:ascii="Cambria Math" w:eastAsia="宋体" w:hAnsi="Cambria Math"/>
+            <w:sz w:val="18"/>
+            <w:szCs w:val="18"/>
+          </w:rPr>
+          <m:t>W</m:t>
+        </m:r>
+      </m:oMath>
+      <w:r>
+        <w:rPr>
+          <w:rFonts w:ascii="宋体" w:eastAsia="宋体" w:hAnsi="宋体" w:hint="eastAsia"/>
+          <w:sz w:val="18"/>
+          <w:szCs w:val="18"/>
+        </w:rPr>
+        <w:t>与</w:t>
+      </w:r>
+      <m:oMath>
+        <m:r>
+          <w:rPr>
+            <w:rFonts w:ascii="Cambria Math" w:eastAsia="宋体" w:hAnsi="Cambria Math" w:hint="eastAsia"/>
+            <w:sz w:val="18"/>
+            <w:szCs w:val="18"/>
+          </w:rPr>
+          <m:t>S</m:t>
+        </m:r>
+      </m:oMath>
+      <w:r>
+        <w:rPr>
+          <w:rFonts w:ascii="宋体" w:eastAsia="宋体" w:hAnsi="宋体" w:hint="eastAsia"/>
+          <w:sz w:val="18"/>
+          <w:szCs w:val="18"/>
+        </w:rPr>
+        <w:t>分别是小写去停用词之后的词语和句子集合，</w:t>
+      </w:r>
+      <m:oMath>
+        <m:sSub>
+          <m:sSubPr>
+            <m:ctrlPr>
+              <w:rPr>
+                <w:rFonts w:ascii="Cambria Math" w:eastAsia="宋体" w:hAnsi="Cambria Math"/>
+                <w:sz w:val="18"/>
+                <w:szCs w:val="18"/>
+              </w:rPr>
+            </m:ctrlPr>
+          </m:sSubPr>
+          <m:e>
+            <m:r>
+              <w:rPr>
+                <w:rFonts w:ascii="Cambria Math" w:eastAsia="宋体" w:hAnsi="Cambria Math"/>
+                <w:sz w:val="18"/>
+                <w:szCs w:val="18"/>
+              </w:rPr>
+              <m:t>W</m:t>
+            </m:r>
+          </m:e>
+          <m:sub>
+            <m:r>
+              <w:rPr>
+                <w:rFonts w:ascii="Cambria Math" w:eastAsia="宋体" w:hAnsi="Cambria Math"/>
+                <w:sz w:val="18"/>
+                <w:szCs w:val="18"/>
+              </w:rPr>
+              <m:t>tw</m:t>
+            </m:r>
+          </m:sub>
+        </m:sSub>
+      </m:oMath>
+      <w:r>
+        <w:rPr>
+          <w:rFonts w:ascii="宋体" w:eastAsia="宋体" w:hAnsi="宋体" w:hint="eastAsia"/>
+          <w:sz w:val="18"/>
+          <w:szCs w:val="18"/>
+        </w:rPr>
+        <w:t>，</w:t>
+      </w:r>
+      <m:oMath>
+        <m:sSub>
+          <m:sSubPr>
+            <m:ctrlPr>
+              <w:rPr>
+                <w:rFonts w:ascii="Cambria Math" w:eastAsia="宋体" w:hAnsi="Cambria Math"/>
+                <w:sz w:val="18"/>
+                <w:szCs w:val="18"/>
+              </w:rPr>
+            </m:ctrlPr>
+          </m:sSubPr>
+          <m:e>
+            <m:r>
+              <w:rPr>
+                <w:rFonts w:ascii="Cambria Math" w:eastAsia="宋体" w:hAnsi="Cambria Math"/>
+                <w:sz w:val="18"/>
+                <w:szCs w:val="18"/>
+              </w:rPr>
+              <m:t>W</m:t>
+            </m:r>
+          </m:e>
+          <m:sub>
+            <m:r>
+              <w:rPr>
+                <w:rFonts w:ascii="Cambria Math" w:eastAsia="宋体" w:hAnsi="Cambria Math"/>
+                <w:sz w:val="18"/>
+                <w:szCs w:val="18"/>
+              </w:rPr>
+              <m:t>tp</m:t>
+            </m:r>
+          </m:sub>
+        </m:sSub>
+      </m:oMath>
+      <w:r>
+        <w:rPr>
+          <w:rFonts w:ascii="宋体" w:eastAsia="宋体" w:hAnsi="宋体" w:hint="eastAsia"/>
+          <w:sz w:val="18"/>
+          <w:szCs w:val="18"/>
+        </w:rPr>
+        <w:t>，</w:t>
+      </w:r>
+      <m:oMath>
+        <m:sSub>
+          <m:sSubPr>
+            <m:ctrlPr>
+              <w:rPr>
+                <w:rFonts w:ascii="Cambria Math" w:eastAsia="宋体" w:hAnsi="Cambria Math"/>
+                <w:sz w:val="18"/>
+                <w:szCs w:val="18"/>
+              </w:rPr>
+            </m:ctrlPr>
+          </m:sSubPr>
+          <m:e>
+            <m:r>
+              <w:rPr>
+                <w:rFonts w:ascii="Cambria Math" w:eastAsia="宋体" w:hAnsi="Cambria Math"/>
+                <w:sz w:val="18"/>
+                <w:szCs w:val="18"/>
+              </w:rPr>
+              <m:t>S</m:t>
+            </m:r>
+          </m:e>
+          <m:sub>
+            <m:r>
+              <w:rPr>
+                <w:rFonts w:ascii="Cambria Math" w:eastAsia="宋体" w:hAnsi="Cambria Math"/>
+                <w:sz w:val="18"/>
+                <w:szCs w:val="18"/>
+              </w:rPr>
+              <m:t>ts</m:t>
+            </m:r>
+          </m:sub>
+        </m:sSub>
+      </m:oMath>
+      <w:r>
+        <w:rPr>
+          <w:rFonts w:ascii="宋体" w:eastAsia="宋体" w:hAnsi="宋体" w:hint="eastAsia"/>
+          <w:sz w:val="18"/>
+          <w:szCs w:val="18"/>
+        </w:rPr>
+        <w:t>分别是连接词，连接短语，连接句的集合。</w:t>
+      </w:r>
+    </w:p>
+    <w:p>
+      <w:pPr>
+        <w:ind w:firstLineChars="1900" w:firstLine="3420"/>
+        <w:rPr>
+          <w:rFonts w:ascii="宋体" w:eastAsia="宋体" w:hAnsi="宋体" w:hint="eastAsia"/>
+          <w:sz w:val="18"/>
+          <w:szCs w:val="18"/>
+        </w:rPr>
+      </w:pPr>
+      <m:oMath>
+        <m:r>
+          <w:rPr>
+            <w:rFonts w:ascii="Cambria Math" w:eastAsia="宋体" w:hAnsi="Cambria Math"/>
+            <w:sz w:val="18"/>
+            <w:szCs w:val="18"/>
+          </w:rPr>
+          <m:t>x=</m:t>
+        </m:r>
+        <m:f>
+          <m:fPr>
+            <m:ctrlPr>
+              <w:rPr>
+                <w:rFonts w:ascii="Cambria Math" w:eastAsia="宋体" w:hAnsi="Cambria Math"/>
+                <w:sz w:val="18"/>
+                <w:szCs w:val="18"/>
+              </w:rPr>
+            </m:ctrlPr>
+          </m:fPr>
+          <m:num>
+            <m:r>
+              <w:rPr>
+                <w:rFonts w:ascii="Cambria Math" w:eastAsia="宋体" w:hAnsi="Cambria Math"/>
+                <w:sz w:val="18"/>
+                <w:szCs w:val="18"/>
+              </w:rPr>
+              <m:t>len</m:t>
+            </m:r>
+            <m:d>
+              <m:dPr>
+                <m:ctrlPr>
+                  <w:rPr>
+                    <w:rFonts w:ascii="Cambria Math" w:eastAsia="宋体" w:hAnsi="Cambria Math"/>
+                    <w:i/>
+                    <w:sz w:val="18"/>
+                    <w:szCs w:val="18"/>
+                  </w:rPr>
+                </m:ctrlPr>
+              </m:dPr>
+              <m:e>
+                <m:r>
+                  <w:rPr>
+                    <w:rFonts w:ascii="Cambria Math" w:eastAsia="宋体" w:hAnsi="Cambria Math"/>
+                    <w:sz w:val="18"/>
+                    <w:szCs w:val="18"/>
+                  </w:rPr>
+                  <m:t>w</m:t>
+                </m:r>
+              </m:e>
+            </m:d>
+            <m:r>
+              <w:rPr>
+                <w:rFonts w:ascii="Cambria Math" w:eastAsia="宋体" w:hAnsi="Cambria Math"/>
+                <w:sz w:val="18"/>
+                <w:szCs w:val="18"/>
+              </w:rPr>
+              <m:t>,w∈</m:t>
+            </m:r>
+            <m:sSub>
+              <m:sSubPr>
+                <m:ctrlPr>
+                  <w:rPr>
+                    <w:rFonts w:ascii="Cambria Math" w:eastAsia="宋体" w:hAnsi="Cambria Math"/>
+                    <w:sz w:val="18"/>
+                    <w:szCs w:val="18"/>
+                  </w:rPr>
+                </m:ctrlPr>
+              </m:sSubPr>
+              <m:e>
+                <m:r>
+                  <w:rPr>
+                    <w:rFonts w:ascii="Cambria Math" w:eastAsia="宋体" w:hAnsi="Cambria Math"/>
+                    <w:sz w:val="18"/>
+                    <w:szCs w:val="18"/>
+                  </w:rPr>
+                  <m:t>W</m:t>
+                </m:r>
+              </m:e>
+              <m:sub>
+                <m:r>
+                  <w:rPr>
+                    <w:rFonts w:ascii="Cambria Math" w:eastAsia="宋体" w:hAnsi="Cambria Math"/>
+                    <w:sz w:val="18"/>
+                    <w:szCs w:val="18"/>
+                  </w:rPr>
+                  <m:t>tw</m:t>
+                </m:r>
+              </m:sub>
+            </m:sSub>
+            <m:r>
+              <w:rPr>
+                <w:rFonts w:ascii="Cambria Math" w:eastAsia="宋体" w:hAnsi="Cambria Math"/>
+                <w:sz w:val="18"/>
+                <w:szCs w:val="18"/>
+              </w:rPr>
+              <m:t xml:space="preserve"> or </m:t>
+            </m:r>
+            <m:sSub>
+              <m:sSubPr>
+                <m:ctrlPr>
+                  <w:rPr>
+                    <w:rFonts w:ascii="Cambria Math" w:eastAsia="宋体" w:hAnsi="Cambria Math"/>
+                    <w:sz w:val="18"/>
+                    <w:szCs w:val="18"/>
+                  </w:rPr>
+                </m:ctrlPr>
+              </m:sSubPr>
+              <m:e>
+                <m:r>
+                  <w:rPr>
+                    <w:rFonts w:ascii="Cambria Math" w:eastAsia="宋体" w:hAnsi="Cambria Math"/>
+                    <w:sz w:val="18"/>
+                    <w:szCs w:val="18"/>
+                  </w:rPr>
+                  <m:t>W</m:t>
+                </m:r>
+              </m:e>
+              <m:sub>
+                <m:r>
+                  <w:rPr>
+                    <w:rFonts w:ascii="Cambria Math" w:eastAsia="宋体" w:hAnsi="Cambria Math"/>
+                    <w:sz w:val="18"/>
+                    <w:szCs w:val="18"/>
+                  </w:rPr>
+                  <m:t>tp</m:t>
+                </m:r>
+              </m:sub>
+            </m:sSub>
+          </m:num>
+          <m:den>
+            <m:r>
+              <w:rPr>
+                <w:rFonts w:ascii="Cambria Math" w:eastAsia="宋体" w:hAnsi="Cambria Math"/>
+                <w:sz w:val="18"/>
+                <w:szCs w:val="18"/>
+              </w:rPr>
+              <m:t>len(w),w∈W</m:t>
+            </m:r>
+          </m:den>
+        </m:f>
+      </m:oMath>
+      <w:r>
+        <w:rPr>
+          <w:rFonts w:ascii="宋体" w:eastAsia="宋体" w:hAnsi="宋体" w:hint="eastAsia"/>
+          <w:sz w:val="18"/>
+          <w:szCs w:val="18"/>
+        </w:rPr>
+        <w:t xml:space="preserve">                         公式（五）</w:t>
+      </w:r>
+    </w:p>
+    <w:p>
+      <w:pPr>
+        <w:ind w:firstLineChars="2100" w:firstLine="3780"/>
+        <w:rPr>
+          <w:rFonts w:ascii="宋体" w:eastAsia="宋体" w:hAnsi="宋体" w:hint="eastAsia"/>
+          <w:sz w:val="18"/>
+          <w:szCs w:val="18"/>
+        </w:rPr>
+      </w:pPr>
+      <m:oMath>
+        <m:r>
+          <w:rPr>
+            <w:rFonts w:ascii="Cambria Math" w:eastAsia="宋体" w:hAnsi="Cambria Math"/>
+            <w:sz w:val="18"/>
+            <w:szCs w:val="18"/>
+          </w:rPr>
+          <m:t>y=</m:t>
+        </m:r>
+        <m:f>
+          <m:fPr>
+            <m:ctrlPr>
+              <w:rPr>
+                <w:rFonts w:ascii="Cambria Math" w:eastAsia="宋体" w:hAnsi="Cambria Math"/>
+                <w:sz w:val="18"/>
+                <w:szCs w:val="18"/>
+              </w:rPr>
+            </m:ctrlPr>
+          </m:fPr>
+          <m:num>
+            <m:r>
+              <w:rPr>
+                <w:rFonts w:ascii="Cambria Math" w:eastAsia="宋体" w:hAnsi="Cambria Math"/>
+                <w:sz w:val="18"/>
+                <w:szCs w:val="18"/>
+              </w:rPr>
+              <m:t>len(s),s∈</m:t>
+            </m:r>
+            <m:sSub>
+              <m:sSubPr>
+                <m:ctrlPr>
+                  <w:rPr>
+                    <w:rFonts w:ascii="Cambria Math" w:eastAsia="宋体" w:hAnsi="Cambria Math"/>
+                    <w:sz w:val="18"/>
+                    <w:szCs w:val="18"/>
+                  </w:rPr>
+                </m:ctrlPr>
+              </m:sSubPr>
+              <m:e>
+                <m:r>
+                  <w:rPr>
+                    <w:rFonts w:ascii="Cambria Math" w:eastAsia="宋体" w:hAnsi="Cambria Math"/>
+                    <w:sz w:val="18"/>
+                    <w:szCs w:val="18"/>
+                  </w:rPr>
+                  <m:t>S</m:t>
+                </m:r>
+              </m:e>
+              <m:sub>
+                <m:r>
+                  <w:rPr>
+                    <w:rFonts w:ascii="Cambria Math" w:eastAsia="宋体" w:hAnsi="Cambria Math"/>
+                    <w:sz w:val="18"/>
+                    <w:szCs w:val="18"/>
+                  </w:rPr>
+                  <m:t>ts</m:t>
+                </m:r>
+              </m:sub>
+            </m:sSub>
+          </m:num>
+          <m:den>
+            <m:r>
+              <w:rPr>
+                <w:rFonts w:ascii="Cambria Math" w:eastAsia="宋体" w:hAnsi="Cambria Math"/>
+                <w:sz w:val="18"/>
+                <w:szCs w:val="18"/>
+              </w:rPr>
+              <m:t>len(s),s∈S</m:t>
+            </m:r>
+          </m:den>
+        </m:f>
+      </m:oMath>
+      <w:r>
+        <w:rPr>
+          <w:rFonts w:ascii="宋体" w:eastAsia="宋体" w:hAnsi="宋体" w:hint="eastAsia"/>
+          <w:sz w:val="18"/>
+          <w:szCs w:val="18"/>
+        </w:rPr>
+        <w:t xml:space="preserve">                            公式（六）</w:t>
+      </w:r>
+    </w:p>
+    <w:p>
+      <w:pPr>
+        <w:rPr>
+          <w:rFonts w:ascii="宋体" w:eastAsia="宋体" w:hAnsi="宋体" w:hint="eastAsia"/>
+          <w:sz w:val="18"/>
+          <w:szCs w:val="18"/>
+        </w:rPr>
+      </w:pPr>
+      <w:r>
+        <w:rPr>
+          <w:rFonts w:ascii="宋体" w:eastAsia="宋体" w:hAnsi="宋体"/>
+          <w:sz w:val="18"/>
+          <w:szCs w:val="18"/>
+        </w:rPr>
+        <w:tab/>
+      </w:r>
+      <w:r>
+        <w:rPr>
+          <w:rFonts w:ascii="宋体" w:eastAsia="宋体" w:hAnsi="宋体" w:hint="eastAsia"/>
+          <w:sz w:val="18"/>
+          <w:szCs w:val="18"/>
+        </w:rPr>
+        <w:t>对应的拟合平面如下图6所示：</w:t>
+      </w:r>
+    </w:p>
+    <w:p>
+      <w:pPr>
+        <w:spacing w:after="0"/>
+        <w:jc w:val="center"/>
+        <w:rPr>
+          <w:rFonts w:ascii="宋体" w:eastAsia="宋体" w:hAnsi="宋体"/>
+          <w:sz w:val="18"/>
+          <w:szCs w:val="18"/>
+        </w:rPr>
+      </w:pPr>
+      <w:r>
+        <w:rPr>
+          <w:rFonts w:ascii="宋体" w:eastAsia="宋体" w:hAnsi="宋体"/>
+          <w:noProof/>
+          <w:sz w:val="18"/>
+          <w:szCs w:val="18"/>
+        </w:rPr>
+        <w:drawing>
+          <wp:inline distT="0" distB="0" distL="0" distR="0" wp14:anchorId="16EA8A1D" wp14:editId="082C57FC">
+            <wp:extent cx="3619500" cy="2536706"/>
+            <wp:effectExtent l="0" t="0" r="0" b="0"/>
+            <wp:docPr id="2138226329" name="图片 3"/>
+            <wp:cNvGraphicFramePr>
+              <a:graphicFrameLocks xmlns:a="http://schemas.openxmlformats.org/drawingml/2006/main" noChangeAspect="1"/>
+            </wp:cNvGraphicFramePr>
+            <a:graphic xmlns:a="http://schemas.openxmlformats.org/drawingml/2006/main">
+              <a:graphicData uri="http://schemas.openxmlformats.org/drawingml/2006/picture">
+                <pic:pic xmlns:pic="http://schemas.openxmlformats.org/drawingml/2006/picture">
+                  <pic:nvPicPr>
+                    <pic:cNvPr id="0" name="Picture 3"/>
+                    <pic:cNvPicPr>
+                      <a:picLocks noChangeAspect="1" noChangeArrowheads="1"/>
+                    </pic:cNvPicPr>
+                  </pic:nvPicPr>
+                  <pic:blipFill>
+                    <a:blip r:embed="rId12" cstate="print">
+                      <a:extLst>
+                        <a:ext uri="{28A0092B-C50C-407E-A947-70E740481C1C}">
+                          <a14:useLocalDpi xmlns:a14="http://schemas.microsoft.com/office/drawing/2010/main" val="0"/>
+                        </a:ext>
+                      </a:extLst>
+                    </a:blip>
+                    <a:srcRect/>
+                    <a:stretch>
+                      <a:fillRect/>
+                    </a:stretch>
+                  </pic:blipFill>
+                  <pic:spPr bwMode="auto">
+                    <a:xfrm>
+                      <a:off x="0" y="0"/>
+                      <a:ext cx="3636375" cy="2548532"/>
+                    </a:xfrm>
+                    <a:prstGeom prst="rect">
+                      <a:avLst/>
+                    </a:prstGeom>
+                    <a:noFill/>
+                    <a:ln>
+                      <a:noFill/>
+                    </a:ln>
+                  </pic:spPr>
+                </pic:pic>
+              </a:graphicData>
+            </a:graphic>
+          </wp:inline>
+        </w:drawing>
+      </w:r>
+    </w:p>
+    <w:p>
+      <w:pPr>
+        <w:jc w:val="center"/>
+        <w:rPr>
+          <w:rFonts w:ascii="宋体" w:eastAsia="宋体" w:hAnsi="宋体"/>
+          <w:sz w:val="18"/>
+          <w:szCs w:val="18"/>
+        </w:rPr>
+      </w:pPr>
+      <w:r>
+        <w:rPr>
+          <w:rFonts w:ascii="宋体" w:eastAsia="宋体" w:hAnsi="宋体" w:hint="eastAsia"/>
+          <w:sz w:val="18"/>
+          <w:szCs w:val="18"/>
+        </w:rPr>
+        <w:t>图</w:t>
+      </w:r>
+      <w:r>
+        <w:rPr>
+          <w:rFonts w:ascii="Times New Roman" w:eastAsia="宋体" w:hAnsi="Times New Roman" w:hint="eastAsia"/>
+          <w:sz w:val="18"/>
+          <w:szCs w:val="18"/>
+        </w:rPr>
+        <w:t>3</w:t>
+      </w:r>
+      <w:r>
+        <w:rPr>
+          <w:rFonts w:ascii="宋体" w:eastAsia="宋体" w:hAnsi="宋体" w:hint="eastAsia"/>
+          <w:sz w:val="18"/>
+          <w:szCs w:val="18"/>
+        </w:rPr>
+        <w:t xml:space="preserve"> </w:t>
+      </w:r>
+      <w:r>
+        <w:rPr>
+          <w:rFonts w:ascii="宋体" w:eastAsia="宋体" w:hAnsi="宋体" w:hint="eastAsia"/>
+          <w:sz w:val="18"/>
+          <w:szCs w:val="18"/>
+        </w:rPr>
+        <w:t>文章连贯度拟合平面</w:t>
+      </w:r>
+    </w:p>
+    <w:p>
+      <w:pPr>
+        <w:rPr>
+          <w:rFonts w:ascii="Helvetica" w:eastAsia="宋体" w:hAnsi="Helvetica" w:cs="Helvetica"/>
+          <w:color w:val="060607"/>
+          <w:spacing w:val="4"/>
+          <w:kern w:val="0"/>
+          <w:sz w:val="21"/>
+          <w:szCs w:val="21"/>
+          <w14:ligatures w14:val="none"/>
+        </w:rPr>
+      </w:pPr>
+      <w:r>
+        <w:rPr>
+          <w:rFonts w:ascii="宋体" w:eastAsia="宋体" w:hAnsi="宋体"/>
+          <w:sz w:val="18"/>
+          <w:szCs w:val="18"/>
+        </w:rPr>
+        <w:tab/>
+      </w:r>
+      <w:r>
+        <w:rPr>
+          <w:rFonts w:ascii="Helvetica" w:eastAsia="宋体" w:hAnsi="Helvetica" w:cs="Helvetica" w:hint="eastAsia"/>
+          <w:color w:val="060607"/>
+          <w:spacing w:val="4"/>
+          <w:kern w:val="0"/>
+          <w:sz w:val="21"/>
+          <w:szCs w:val="21"/>
+          <w14:ligatures w14:val="none"/>
+        </w:rPr>
+        <w:t xml:space="preserve">3. </w:t>
+      </w:r>
+      <w:r>
+        <w:rPr>
+          <w:rFonts w:ascii="Helvetica" w:eastAsia="宋体" w:hAnsi="Helvetica" w:cs="Helvetica"/>
+          <w:color w:val="060607"/>
+          <w:spacing w:val="4"/>
+          <w:kern w:val="0"/>
+          <w:sz w:val="21"/>
+          <w:szCs w:val="21"/>
+          <w14:ligatures w14:val="none"/>
+        </w:rPr>
+        <w:t>基于</w:t>
+      </w:r>
+      <w:r>
+        <w:rPr>
+          <w:rFonts w:ascii="Helvetica" w:eastAsia="宋体" w:hAnsi="Helvetica" w:cs="Helvetica" w:hint="eastAsia"/>
+          <w:color w:val="060607"/>
+          <w:spacing w:val="4"/>
+          <w:kern w:val="0"/>
+          <w:sz w:val="21"/>
+          <w:szCs w:val="21"/>
+          <w14:ligatures w14:val="none"/>
+        </w:rPr>
+        <w:t>规则的语法</w:t>
+      </w:r>
+      <w:r>
+        <w:rPr>
+          <w:rFonts w:ascii="Helvetica" w:eastAsia="宋体" w:hAnsi="Helvetica" w:cs="Helvetica" w:hint="eastAsia"/>
+          <w:color w:val="060607"/>
+          <w:spacing w:val="4"/>
+          <w:kern w:val="0"/>
+          <w:sz w:val="21"/>
+          <w:szCs w:val="21"/>
+          <w14:ligatures w14:val="none"/>
+        </w:rPr>
+        <w:t>检测</w:t>
+      </w:r>
+      <w:r>
+        <w:rPr>
+          <w:rFonts w:ascii="Helvetica" w:eastAsia="宋体" w:hAnsi="Helvetica" w:cs="Helvetica" w:hint="eastAsia"/>
+          <w:color w:val="060607"/>
+          <w:spacing w:val="4"/>
+          <w:kern w:val="0"/>
+          <w:sz w:val="21"/>
+          <w:szCs w:val="21"/>
+          <w14:ligatures w14:val="none"/>
+        </w:rPr>
+        <w:t>：</w:t>
+      </w:r>
+      <w:r>
+        <w:rPr>
+          <w:rFonts w:ascii="Helvetica" w:eastAsia="宋体" w:hAnsi="Helvetica" w:cs="Helvetica" w:hint="eastAsia"/>
+          <w:color w:val="060607"/>
+          <w:spacing w:val="4"/>
+          <w:kern w:val="0"/>
+          <w:sz w:val="21"/>
+          <w:szCs w:val="21"/>
+          <w14:ligatures w14:val="none"/>
+        </w:rPr>
+        <w:t>本研究中的语法检测采用</w:t>
+      </w:r>
+      <w:r>
+        <w:rPr>
+          <w:rFonts w:ascii="Helvetica" w:eastAsia="宋体" w:hAnsi="Helvetica" w:cs="Helvetica"/>
+          <w:color w:val="060607"/>
+          <w:spacing w:val="4"/>
+          <w:kern w:val="0"/>
+          <w:sz w:val="21"/>
+          <w:szCs w:val="21"/>
+          <w14:ligatures w14:val="none"/>
+        </w:rPr>
+        <w:t>language</w:t>
+      </w:r>
+      <w:r>
+        <w:rPr>
+          <w:rFonts w:ascii="Helvetica" w:eastAsia="宋体" w:hAnsi="Helvetica" w:cs="Helvetica" w:hint="eastAsia"/>
+          <w:color w:val="060607"/>
+          <w:spacing w:val="4"/>
+          <w:kern w:val="0"/>
+          <w:sz w:val="21"/>
+          <w:szCs w:val="21"/>
+          <w14:ligatures w14:val="none"/>
+        </w:rPr>
+        <w:t>-</w:t>
+      </w:r>
+      <w:r>
+        <w:rPr>
+          <w:rFonts w:ascii="Helvetica" w:eastAsia="宋体" w:hAnsi="Helvetica" w:cs="Helvetica"/>
+          <w:color w:val="060607"/>
+          <w:spacing w:val="4"/>
+          <w:kern w:val="0"/>
+          <w:sz w:val="21"/>
+          <w:szCs w:val="21"/>
+          <w14:ligatures w14:val="none"/>
+        </w:rPr>
+        <w:t>tool</w:t>
+      </w:r>
+      <w:r>
+        <w:rPr>
+          <w:rFonts w:ascii="Helvetica" w:eastAsia="宋体" w:hAnsi="Helvetica" w:cs="Helvetica" w:hint="eastAsia"/>
+          <w:color w:val="060607"/>
+          <w:spacing w:val="4"/>
+          <w:kern w:val="0"/>
+          <w:sz w:val="21"/>
+          <w:szCs w:val="21"/>
+          <w14:ligatures w14:val="none"/>
+        </w:rPr>
+        <w:t>-</w:t>
+      </w:r>
+      <w:r>
+        <w:rPr>
+          <w:rFonts w:ascii="Helvetica" w:eastAsia="宋体" w:hAnsi="Helvetica" w:cs="Helvetica"/>
+          <w:color w:val="060607"/>
+          <w:spacing w:val="4"/>
+          <w:kern w:val="0"/>
+          <w:sz w:val="21"/>
+          <w:szCs w:val="21"/>
+          <w14:ligatures w14:val="none"/>
+        </w:rPr>
+        <w:t>python</w:t>
+      </w:r>
+      <w:r>
+        <w:rPr>
+          <w:rFonts w:ascii="Helvetica" w:eastAsia="宋体" w:hAnsi="Helvetica" w:cs="Helvetica" w:hint="eastAsia"/>
+          <w:color w:val="060607"/>
+          <w:spacing w:val="4"/>
+          <w:kern w:val="0"/>
+          <w:sz w:val="21"/>
+          <w:szCs w:val="21"/>
+          <w14:ligatures w14:val="none"/>
+        </w:rPr>
+        <w:t>工具进行检测</w:t>
+      </w:r>
+      <w:r>
+        <w:rPr>
+          <w:rFonts w:ascii="Helvetica" w:eastAsia="宋体" w:hAnsi="Helvetica" w:cs="Helvetica" w:hint="eastAsia"/>
+          <w:color w:val="060607"/>
+          <w:spacing w:val="4"/>
+          <w:kern w:val="0"/>
+          <w:sz w:val="21"/>
+          <w:szCs w:val="21"/>
+          <w14:ligatures w14:val="none"/>
+        </w:rPr>
+        <w:t>。</w:t>
+      </w:r>
+      <w:r>
+        <w:rPr>
+          <w:rFonts w:ascii="Helvetica" w:eastAsia="宋体" w:hAnsi="Helvetica" w:cs="Helvetica" w:hint="eastAsia"/>
+          <w:color w:val="060607"/>
+          <w:spacing w:val="4"/>
+          <w:kern w:val="0"/>
+          <w:sz w:val="21"/>
+          <w:szCs w:val="21"/>
+          <w14:ligatures w14:val="none"/>
+        </w:rPr>
+        <w:t>选用此工具的原因为：（</w:t>
+      </w:r>
+      <w:r>
+        <w:rPr>
+          <w:rFonts w:ascii="Helvetica" w:eastAsia="宋体" w:hAnsi="Helvetica" w:cs="Helvetica" w:hint="eastAsia"/>
+          <w:color w:val="060607"/>
+          <w:spacing w:val="4"/>
+          <w:kern w:val="0"/>
+          <w:sz w:val="21"/>
+          <w:szCs w:val="21"/>
+          <w14:ligatures w14:val="none"/>
+        </w:rPr>
+        <w:t>1</w:t>
+      </w:r>
+      <w:r>
+        <w:rPr>
+          <w:rFonts w:ascii="Helvetica" w:eastAsia="宋体" w:hAnsi="Helvetica" w:cs="Helvetica" w:hint="eastAsia"/>
+          <w:color w:val="060607"/>
+          <w:spacing w:val="4"/>
+          <w:kern w:val="0"/>
+          <w:sz w:val="21"/>
+          <w:szCs w:val="21"/>
+          <w14:ligatures w14:val="none"/>
+        </w:rPr>
+        <w:t>）其技术开源，</w:t>
+      </w:r>
+      <w:r>
+        <w:rPr>
+          <w:rFonts w:ascii="Helvetica" w:eastAsia="宋体" w:hAnsi="Helvetica" w:cs="Helvetica"/>
+          <w:color w:val="060607"/>
+          <w:spacing w:val="4"/>
+          <w:kern w:val="0"/>
+          <w:sz w:val="21"/>
+          <w:szCs w:val="21"/>
+          <w14:ligatures w14:val="none"/>
+        </w:rPr>
+        <w:t>使用一套可定制的规则来检测语法和拼写错误</w:t>
+      </w:r>
+      <w:r>
+        <w:rPr>
+          <w:rFonts w:ascii="Helvetica" w:eastAsia="宋体" w:hAnsi="Helvetica" w:cs="Helvetica" w:hint="eastAsia"/>
+          <w:color w:val="060607"/>
+          <w:spacing w:val="4"/>
+          <w:kern w:val="0"/>
+          <w:sz w:val="21"/>
+          <w:szCs w:val="21"/>
+          <w14:ligatures w14:val="none"/>
+        </w:rPr>
+        <w:t>，无需下载和运行模型。（</w:t>
+      </w:r>
+      <w:r>
+        <w:rPr>
+          <w:rFonts w:ascii="Helvetica" w:eastAsia="宋体" w:hAnsi="Helvetica" w:cs="Helvetica" w:hint="eastAsia"/>
+          <w:color w:val="060607"/>
+          <w:spacing w:val="4"/>
+          <w:kern w:val="0"/>
+          <w:sz w:val="21"/>
+          <w:szCs w:val="21"/>
+          <w14:ligatures w14:val="none"/>
+        </w:rPr>
+        <w:t>2</w:t>
+      </w:r>
+      <w:r>
+        <w:rPr>
+          <w:rFonts w:ascii="Helvetica" w:eastAsia="宋体" w:hAnsi="Helvetica" w:cs="Helvetica" w:hint="eastAsia"/>
+          <w:color w:val="060607"/>
+          <w:spacing w:val="4"/>
+          <w:kern w:val="0"/>
+          <w:sz w:val="21"/>
+          <w:szCs w:val="21"/>
+          <w14:ligatures w14:val="none"/>
+        </w:rPr>
+        <w:t>）其检测能力较优，</w:t>
+      </w:r>
+      <w:r>
+        <w:rPr>
+          <w:rFonts w:ascii="Helvetica" w:eastAsia="宋体" w:hAnsi="Helvetica" w:cs="Helvetica"/>
+          <w:color w:val="060607"/>
+          <w:spacing w:val="4"/>
+          <w:kern w:val="0"/>
+          <w:sz w:val="21"/>
+          <w:szCs w:val="21"/>
+          <w14:ligatures w14:val="none"/>
+        </w:rPr>
+        <w:t>能够识别各种常见的语法错误，如主谓一致、时态使用、冠词使用等问题，以及拼写错误</w:t>
+      </w:r>
+      <w:r>
+        <w:rPr>
+          <w:rFonts w:ascii="Helvetica" w:eastAsia="宋体" w:hAnsi="Helvetica" w:cs="Helvetica" w:hint="eastAsia"/>
+          <w:color w:val="060607"/>
+          <w:spacing w:val="4"/>
+          <w:kern w:val="0"/>
+          <w:sz w:val="21"/>
+          <w:szCs w:val="21"/>
+          <w14:ligatures w14:val="none"/>
+        </w:rPr>
+        <w:t>。（</w:t>
+      </w:r>
+      <w:r>
+        <w:rPr>
+          <w:rFonts w:ascii="Helvetica" w:eastAsia="宋体" w:hAnsi="Helvetica" w:cs="Helvetica" w:hint="eastAsia"/>
+          <w:color w:val="060607"/>
+          <w:spacing w:val="4"/>
+          <w:kern w:val="0"/>
+          <w:sz w:val="21"/>
+          <w:szCs w:val="21"/>
+          <w14:ligatures w14:val="none"/>
+        </w:rPr>
+        <w:t>3</w:t>
+      </w:r>
+      <w:r>
+        <w:rPr>
+          <w:rFonts w:ascii="Helvetica" w:eastAsia="宋体" w:hAnsi="Helvetica" w:cs="Helvetica" w:hint="eastAsia"/>
+          <w:color w:val="060607"/>
+          <w:spacing w:val="4"/>
+          <w:kern w:val="0"/>
+          <w:sz w:val="21"/>
+          <w:szCs w:val="21"/>
+          <w14:ligatures w14:val="none"/>
+        </w:rPr>
+        <w:t>）其拥有纠错功能，能够返回合理的修改</w:t>
+      </w:r>
+      <w:r>
+        <w:rPr>
+          <w:rFonts w:ascii="Helvetica" w:eastAsia="宋体" w:hAnsi="Helvetica" w:cs="Helvetica" w:hint="eastAsia"/>
+          <w:color w:val="060607"/>
+          <w:spacing w:val="4"/>
+          <w:kern w:val="0"/>
+          <w:sz w:val="21"/>
+          <w:szCs w:val="21"/>
+          <w14:ligatures w14:val="none"/>
+        </w:rPr>
+        <w:t>建议</w:t>
+      </w:r>
+      <w:r>
+        <w:rPr>
+          <w:rFonts w:ascii="Helvetica" w:eastAsia="宋体" w:hAnsi="Helvetica" w:cs="Helvetica" w:hint="eastAsia"/>
+          <w:color w:val="060607"/>
+          <w:spacing w:val="4"/>
+          <w:kern w:val="0"/>
+          <w:sz w:val="21"/>
+          <w:szCs w:val="21"/>
+          <w14:ligatures w14:val="none"/>
+        </w:rPr>
+        <w:t>。</w:t>
+      </w:r>
+    </w:p>
+    <w:p>
+      <w:pPr>
+        <w:jc w:val="center"/>
+        <w:rPr>
+          <w:rFonts w:ascii="宋体" w:eastAsia="宋体" w:hAnsi="宋体" w:hint="eastAsia"/>
+          <w:sz w:val="18"/>
+          <w:szCs w:val="18"/>
+        </w:rPr>
+      </w:pPr>
+      <w:r>
+        <w:rPr>
+          <w:rFonts w:ascii="Helvetica" w:eastAsia="宋体" w:hAnsi="Helvetica" w:cs="Helvetica"/>
+          <w:noProof/>
+          <w:color w:val="060607"/>
+          <w:spacing w:val="4"/>
+          <w:kern w:val="0"/>
+          <w:sz w:val="21"/>
+          <w:szCs w:val="21"/>
+          <w14:ligatures w14:val="none"/>
+        </w:rPr>
+        <w:lastRenderedPageBreak/>
+        <w:drawing>
+          <wp:inline distT="0" distB="0" distL="0" distR="0" wp14:anchorId="1EBE6E47" wp14:editId="7F908F23">
+            <wp:extent cx="3713885" cy="2787650"/>
+            <wp:effectExtent l="0" t="0" r="1270" b="0"/>
+            <wp:docPr id="2125332358" name="图片 2"/>
+            <wp:cNvGraphicFramePr>
+              <a:graphicFrameLocks xmlns:a="http://schemas.openxmlformats.org/drawingml/2006/main" noChangeAspect="1"/>
+            </wp:cNvGraphicFramePr>
+            <a:graphic xmlns:a="http://schemas.openxmlformats.org/drawingml/2006/main">
+              <a:graphicData uri="http://schemas.openxmlformats.org/drawingml/2006/picture">
+                <pic:pic xmlns:pic="http://schemas.openxmlformats.org/drawingml/2006/picture">
+                  <pic:nvPicPr>
+                    <pic:cNvPr id="0" name="Picture 2"/>
+                    <pic:cNvPicPr>
+                      <a:picLocks noChangeAspect="1" noChangeArrowheads="1"/>
+                    </pic:cNvPicPr>
+                  </pic:nvPicPr>
+                  <pic:blipFill>
+                    <a:blip r:embed="rId13">
+                      <a:extLst>
+                        <a:ext uri="{28A0092B-C50C-407E-A947-70E740481C1C}">
+                          <a14:useLocalDpi xmlns:a14="http://schemas.microsoft.com/office/drawing/2010/main" val="0"/>
+                        </a:ext>
+                      </a:extLst>
+                    </a:blip>
+                    <a:srcRect/>
+                    <a:stretch>
+                      <a:fillRect/>
+                    </a:stretch>
+                  </pic:blipFill>
+                  <pic:spPr bwMode="auto">
+                    <a:xfrm>
+                      <a:off x="0" y="0"/>
+                      <a:ext cx="3723273" cy="2794697"/>
+                    </a:xfrm>
+                    <a:prstGeom prst="rect">
+                      <a:avLst/>
+                    </a:prstGeom>
+                    <a:noFill/>
+                    <a:ln>
+                      <a:noFill/>
+                    </a:ln>
+                  </pic:spPr>
+                </pic:pic>
+              </a:graphicData>
+            </a:graphic>
+          </wp:inline>
+        </w:drawing>
       </w:r>
     </w:p>
     <w:p>
@@ -8232,6 +10832,95 @@
 <file path=word/numbering.xml><?xml version="1.0" encoding="utf-8"?>
 <w:numbering xmlns:wpc="http://schemas.microsoft.com/office/word/2010/wordprocessingCanvas" xmlns:cx="http://schemas.microsoft.com/office/drawing/2014/chartex" xmlns:cx1="http://schemas.microsoft.com/office/drawing/2015/9/8/chartex" xmlns:cx2="http://schemas.microsoft.com/office/drawing/2015/10/21/chartex" xmlns:cx3="http://schemas.microsoft.com/office/drawing/2016/5/9/chartex" xmlns:cx4="http://schemas.microsoft.com/office/drawing/2016/5/10/chartex" xmlns:cx5="http://schemas.microsoft.com/office/drawing/2016/5/11/chartex" xmlns:cx6="http://schemas.microsoft.com/office/drawing/2016/5/12/chartex" xmlns:cx7="http://schemas.microsoft.com/office/drawing/2016/5/13/chartex" xmlns:cx8="http://schemas.microsoft.com/office/drawing/2016/5/14/chartex" xmlns:mc="http://schemas.openxmlformats.org/markup-compatibility/2006" xmlns:aink="http://schemas.microsoft.com/office/drawing/2016/ink" xmlns:am3d="http://schemas.microsoft.com/office/drawing/2017/model3d" xmlns:o="urn:schemas-microsoft-com:office:office" xmlns:oel="http://schemas.microsoft.com/office/2019/extlst" xmlns:r="http://schemas.openxmlformats.org/officeDocument/2006/relationships" xmlns:m="http://schemas.openxmlformats.org/officeDocument/2006/math" xmlns:v="urn:schemas-microsoft-com:vml" xmlns:wp14="http://schemas.microsoft.com/office/word/2010/wordprocessingDrawing" xmlns:wp="http://schemas.openxmlformats.org/drawingml/2006/wordprocessingDrawing" xmlns:w10="urn:schemas-microsoft-com:office:word" xmlns:w="http://schemas.openxmlformats.org/wordprocessingml/2006/main" xmlns:w14="http://schemas.microsoft.com/office/word/2010/wordml" xmlns:w15="http://schemas.microsoft.com/office/word/2012/wordml" xmlns:w16cex="http://schemas.microsoft.com/office/word/2018/wordml/cex" xmlns:w16cid="http://schemas.microsoft.com/office/word/2016/wordml/cid" xmlns:w16="http://schemas.microsoft.com/office/word/2018/wordml" xmlns:w16du="http://schemas.microsoft.com/office/word/2023/wordml/word16du" xmlns:w16sdtdh="http://schemas.microsoft.com/office/word/2020/wordml/sdtdatahash" xmlns:w16sdtfl="http://schemas.microsoft.com/office/word/2024/wordml/sdtformatlock" xmlns:w16se="http://schemas.microsoft.com/office/word/2015/wordml/symex" xmlns:wpg="http://schemas.microsoft.com/office/word/2010/wordprocessingGroup" xmlns:wpi="http://schemas.microsoft.com/office/word/2010/wordprocessingInk" xmlns:wne="http://schemas.microsoft.com/office/word/2006/wordml" xmlns:wps="http://schemas.microsoft.com/office/word/2010/wordprocessingShape" mc:Ignorable="w14 w15 w16se w16cid w16 w16cex w16sdtdh w16sdtfl w16du wp14">
   <w:abstractNum w:abstractNumId="0" w15:restartNumberingAfterBreak="0">
+    <w:nsid w:val="16B66FCC"/>
+    <w:multiLevelType w:val="hybridMultilevel"/>
+    <w:tmpl w:val="A60824A4"/>
+    <w:lvl w:ilvl="0" w:tplc="E454EA2E">
+      <w:start w:val="1"/>
+      <w:numFmt w:val="decimal"/>
+      <w:lvlText w:val="%1."/>
+      <w:lvlJc w:val="left"/>
+      <w:pPr>
+        <w:ind w:left="780" w:hanging="360"/>
+      </w:pPr>
+      <w:rPr>
+        <w:rFonts w:hint="default"/>
+      </w:rPr>
+    </w:lvl>
+    <w:lvl w:ilvl="1" w:tplc="04090019" w:tentative="1">
+      <w:start w:val="1"/>
+      <w:numFmt w:val="lowerLetter"/>
+      <w:lvlText w:val="%2)"/>
+      <w:lvlJc w:val="left"/>
+      <w:pPr>
+        <w:ind w:left="1300" w:hanging="440"/>
+      </w:pPr>
+    </w:lvl>
+    <w:lvl w:ilvl="2" w:tplc="0409001B" w:tentative="1">
+      <w:start w:val="1"/>
+      <w:numFmt w:val="lowerRoman"/>
+      <w:lvlText w:val="%3."/>
+      <w:lvlJc w:val="right"/>
+      <w:pPr>
+        <w:ind w:left="1740" w:hanging="440"/>
+      </w:pPr>
+    </w:lvl>
+    <w:lvl w:ilvl="3" w:tplc="0409000F" w:tentative="1">
+      <w:start w:val="1"/>
+      <w:numFmt w:val="decimal"/>
+      <w:lvlText w:val="%4."/>
+      <w:lvlJc w:val="left"/>
+      <w:pPr>
+        <w:ind w:left="2180" w:hanging="440"/>
+      </w:pPr>
+    </w:lvl>
+    <w:lvl w:ilvl="4" w:tplc="04090019" w:tentative="1">
+      <w:start w:val="1"/>
+      <w:numFmt w:val="lowerLetter"/>
+      <w:lvlText w:val="%5)"/>
+      <w:lvlJc w:val="left"/>
+      <w:pPr>
+        <w:ind w:left="2620" w:hanging="440"/>
+      </w:pPr>
+    </w:lvl>
+    <w:lvl w:ilvl="5" w:tplc="0409001B" w:tentative="1">
+      <w:start w:val="1"/>
+      <w:numFmt w:val="lowerRoman"/>
+      <w:lvlText w:val="%6."/>
+      <w:lvlJc w:val="right"/>
+      <w:pPr>
+        <w:ind w:left="3060" w:hanging="440"/>
+      </w:pPr>
+    </w:lvl>
+    <w:lvl w:ilvl="6" w:tplc="0409000F" w:tentative="1">
+      <w:start w:val="1"/>
+      <w:numFmt w:val="decimal"/>
+      <w:lvlText w:val="%7."/>
+      <w:lvlJc w:val="left"/>
+      <w:pPr>
+        <w:ind w:left="3500" w:hanging="440"/>
+      </w:pPr>
+    </w:lvl>
+    <w:lvl w:ilvl="7" w:tplc="04090019" w:tentative="1">
+      <w:start w:val="1"/>
+      <w:numFmt w:val="lowerLetter"/>
+      <w:lvlText w:val="%8)"/>
+      <w:lvlJc w:val="left"/>
+      <w:pPr>
+        <w:ind w:left="3940" w:hanging="440"/>
+      </w:pPr>
+    </w:lvl>
+    <w:lvl w:ilvl="8" w:tplc="0409001B" w:tentative="1">
+      <w:start w:val="1"/>
+      <w:numFmt w:val="lowerRoman"/>
+      <w:lvlText w:val="%9."/>
+      <w:lvlJc w:val="right"/>
+      <w:pPr>
+        <w:ind w:left="4380" w:hanging="440"/>
+      </w:pPr>
+    </w:lvl>
+  </w:abstractNum>
+  <w:abstractNum w:abstractNumId="1" w15:restartNumberingAfterBreak="0">
     <w:nsid w:val="51561C97"/>
     <w:multiLevelType w:val="multilevel"/>
     <w:tmpl w:val="4DD69DEE"/>
@@ -8345,6 +11034,9 @@
     </w:lvl>
   </w:abstractNum>
   <w:num w:numId="1" w16cid:durableId="799150319">
+    <w:abstractNumId w:val="1"/>
+  </w:num>
+  <w:num w:numId="2" w16cid:durableId="2101680465">
     <w:abstractNumId w:val="0"/>
   </w:num>
 </w:numbering>
@@ -8750,6 +11442,7 @@
   <w:style w:type="paragraph" w:default="1" w:styleId="a">
     <w:name w:val="Normal"/>
     <w:qFormat/>
+    <w:rsid w:val="00DD072F"/>
     <w:pPr>
       <w:widowControl w:val="0"/>
     </w:pPr>
@@ -8956,7 +11649,6 @@
   <w:style w:type="character" w:default="1" w:styleId="a0">
     <w:name w:val="Default Paragraph Font"/>
     <w:uiPriority w:val="1"/>
-    <w:semiHidden/>
     <w:unhideWhenUsed/>
   </w:style>
   <w:style w:type="table" w:default="1" w:styleId="a1">
@@ -9632,6 +12324,106 @@
       </w:tcPr>
     </w:tblStylePr>
   </w:style>
+  <w:style w:type="paragraph" w:styleId="af8">
+    <w:name w:val="header"/>
+    <w:basedOn w:val="a"/>
+    <w:link w:val="af9"/>
+    <w:uiPriority w:val="99"/>
+    <w:unhideWhenUsed/>
+    <w:rsid w:val="00EA4928"/>
+    <w:pPr>
+      <w:tabs>
+        <w:tab w:val="center" w:pos="4153"/>
+        <w:tab w:val="right" w:pos="8306"/>
+      </w:tabs>
+      <w:snapToGrid w:val="0"/>
+      <w:spacing w:line="240" w:lineRule="auto"/>
+      <w:jc w:val="center"/>
+    </w:pPr>
+    <w:rPr>
+      <w:sz w:val="18"/>
+      <w:szCs w:val="18"/>
+    </w:rPr>
+  </w:style>
+  <w:style w:type="character" w:customStyle="1" w:styleId="af9">
+    <w:name w:val="页眉 字符"/>
+    <w:basedOn w:val="a0"/>
+    <w:link w:val="af8"/>
+    <w:uiPriority w:val="99"/>
+    <w:rsid w:val="00EA4928"/>
+    <w:rPr>
+      <w:sz w:val="18"/>
+      <w:szCs w:val="18"/>
+    </w:rPr>
+  </w:style>
+  <w:style w:type="paragraph" w:styleId="afa">
+    <w:name w:val="footer"/>
+    <w:basedOn w:val="a"/>
+    <w:link w:val="afb"/>
+    <w:uiPriority w:val="99"/>
+    <w:unhideWhenUsed/>
+    <w:rsid w:val="00EA4928"/>
+    <w:pPr>
+      <w:tabs>
+        <w:tab w:val="center" w:pos="4153"/>
+        <w:tab w:val="right" w:pos="8306"/>
+      </w:tabs>
+      <w:snapToGrid w:val="0"/>
+      <w:spacing w:line="240" w:lineRule="auto"/>
+    </w:pPr>
+    <w:rPr>
+      <w:sz w:val="18"/>
+      <w:szCs w:val="18"/>
+    </w:rPr>
+  </w:style>
+  <w:style w:type="character" w:customStyle="1" w:styleId="afb">
+    <w:name w:val="页脚 字符"/>
+    <w:basedOn w:val="a0"/>
+    <w:link w:val="afa"/>
+    <w:uiPriority w:val="99"/>
+    <w:rsid w:val="00EA4928"/>
+    <w:rPr>
+      <w:sz w:val="18"/>
+      <w:szCs w:val="18"/>
+    </w:rPr>
+  </w:style>
+  <w:style w:type="paragraph" w:styleId="HTML">
+    <w:name w:val="HTML Preformatted"/>
+    <w:basedOn w:val="a"/>
+    <w:link w:val="HTML0"/>
+    <w:uiPriority w:val="99"/>
+    <w:semiHidden/>
+    <w:unhideWhenUsed/>
+    <w:rsid w:val="00805829"/>
+    <w:rPr>
+      <w:rFonts w:ascii="Courier New" w:hAnsi="Courier New" w:cs="Courier New"/>
+      <w:sz w:val="20"/>
+      <w:szCs w:val="20"/>
+    </w:rPr>
+  </w:style>
+  <w:style w:type="character" w:customStyle="1" w:styleId="HTML0">
+    <w:name w:val="HTML 预设格式 字符"/>
+    <w:basedOn w:val="a0"/>
+    <w:link w:val="HTML"/>
+    <w:uiPriority w:val="99"/>
+    <w:semiHidden/>
+    <w:rsid w:val="00805829"/>
+    <w:rPr>
+      <w:rFonts w:ascii="Courier New" w:hAnsi="Courier New" w:cs="Courier New"/>
+      <w:sz w:val="20"/>
+      <w:szCs w:val="20"/>
+    </w:rPr>
+  </w:style>
+  <w:style w:type="character" w:styleId="afc">
+    <w:name w:val="Placeholder Text"/>
+    <w:basedOn w:val="a0"/>
+    <w:uiPriority w:val="99"/>
+    <w:semiHidden/>
+    <w:rsid w:val="0094007B"/>
+    <w:rPr>
+      <w:color w:val="666666"/>
+    </w:rPr>
+  </w:style>
 </w:styles>
 </file>
 
